--- a/doc.docx
+++ b/doc.docx
@@ -38,8 +38,18 @@
           <w:szCs w:val="28"/>
           <w:lang w:val="en-US"/>
         </w:rPr>
-        <w:t>Created empty git repository with git init</w:t>
-      </w:r>
+        <w:t xml:space="preserve">Created empty git repository with git </w:t>
+      </w:r>
+      <w:proofErr w:type="spellStart"/>
+      <w:r>
+        <w:rPr>
+          <w:sz w:val="28"/>
+          <w:szCs w:val="28"/>
+          <w:lang w:val="en-US"/>
+        </w:rPr>
+        <w:t>init</w:t>
+      </w:r>
+      <w:proofErr w:type="spellEnd"/>
     </w:p>
     <w:p>
       <w:pPr>
@@ -60,7 +70,25 @@
           <w:szCs w:val="28"/>
           <w:lang w:val="en-US"/>
         </w:rPr>
-        <w:t>Created git repository at github initialized with readme.md file</w:t>
+        <w:t xml:space="preserve">Created git repository at </w:t>
+      </w:r>
+      <w:proofErr w:type="spellStart"/>
+      <w:r>
+        <w:rPr>
+          <w:sz w:val="28"/>
+          <w:szCs w:val="28"/>
+          <w:lang w:val="en-US"/>
+        </w:rPr>
+        <w:t>github</w:t>
+      </w:r>
+      <w:proofErr w:type="spellEnd"/>
+      <w:r>
+        <w:rPr>
+          <w:sz w:val="28"/>
+          <w:szCs w:val="28"/>
+          <w:lang w:val="en-US"/>
+        </w:rPr>
+        <w:t xml:space="preserve"> initialized with readme.md file</w:t>
       </w:r>
     </w:p>
     <w:p>
@@ -117,6 +145,7 @@
         </w:rPr>
         <w:t xml:space="preserve"> </w:t>
       </w:r>
+      <w:proofErr w:type="spellStart"/>
       <w:r>
         <w:rPr>
           <w:sz w:val="28"/>
@@ -125,6 +154,7 @@
         </w:rPr>
         <w:t>comamand</w:t>
       </w:r>
+      <w:proofErr w:type="spellEnd"/>
     </w:p>
     <w:p>
       <w:pPr>
@@ -155,13 +185,23 @@
         </w:rPr>
         <w:t xml:space="preserve">empty program </w:t>
       </w:r>
-      <w:r>
-        <w:rPr>
-          <w:sz w:val="28"/>
-          <w:szCs w:val="28"/>
-          <w:lang w:val="en-US"/>
-        </w:rPr>
-        <w:t xml:space="preserve">matrix.rb </w:t>
+      <w:proofErr w:type="spellStart"/>
+      <w:r>
+        <w:rPr>
+          <w:sz w:val="28"/>
+          <w:szCs w:val="28"/>
+          <w:lang w:val="en-US"/>
+        </w:rPr>
+        <w:t>matrix.rb</w:t>
+      </w:r>
+      <w:proofErr w:type="spellEnd"/>
+      <w:r>
+        <w:rPr>
+          <w:sz w:val="28"/>
+          <w:szCs w:val="28"/>
+          <w:lang w:val="en-US"/>
+        </w:rPr>
+        <w:t xml:space="preserve"> </w:t>
       </w:r>
     </w:p>
     <w:p>
@@ -191,7 +231,25 @@
           <w:szCs w:val="28"/>
           <w:lang w:val="en-US"/>
         </w:rPr>
-        <w:t xml:space="preserve"> matrix.rb </w:t>
+        <w:t xml:space="preserve"> </w:t>
+      </w:r>
+      <w:proofErr w:type="spellStart"/>
+      <w:r>
+        <w:rPr>
+          <w:sz w:val="28"/>
+          <w:szCs w:val="28"/>
+          <w:lang w:val="en-US"/>
+        </w:rPr>
+        <w:t>matrix.rb</w:t>
+      </w:r>
+      <w:proofErr w:type="spellEnd"/>
+      <w:r>
+        <w:rPr>
+          <w:sz w:val="28"/>
+          <w:szCs w:val="28"/>
+          <w:lang w:val="en-US"/>
+        </w:rPr>
+        <w:t xml:space="preserve"> </w:t>
       </w:r>
       <w:r>
         <w:rPr>
@@ -221,6 +279,7 @@
         </w:rPr>
         <w:t xml:space="preserve"> </w:t>
       </w:r>
+      <w:proofErr w:type="spellStart"/>
       <w:r>
         <w:rPr>
           <w:i/>
@@ -231,6 +290,7 @@
         </w:rPr>
         <w:t>matrix.rb</w:t>
       </w:r>
+      <w:proofErr w:type="spellEnd"/>
     </w:p>
     <w:p>
       <w:pPr>
@@ -317,8 +377,18 @@
           <w:szCs w:val="28"/>
           <w:lang w:val="en-US"/>
         </w:rPr>
-        <w:t>Modified matrix.rb</w:t>
-      </w:r>
+        <w:t xml:space="preserve">Modified </w:t>
+      </w:r>
+      <w:proofErr w:type="spellStart"/>
+      <w:r>
+        <w:rPr>
+          <w:sz w:val="28"/>
+          <w:szCs w:val="28"/>
+          <w:lang w:val="en-US"/>
+        </w:rPr>
+        <w:t>matrix.rb</w:t>
+      </w:r>
+      <w:proofErr w:type="spellEnd"/>
       <w:r>
         <w:rPr>
           <w:sz w:val="28"/>
@@ -364,7 +434,27 @@
           <w:szCs w:val="24"/>
           <w:lang w:val="en-US"/>
         </w:rPr>
-        <w:t>puts "MatrixA: "</w:t>
+        <w:t>puts "</w:t>
+      </w:r>
+      <w:proofErr w:type="spellStart"/>
+      <w:r>
+        <w:rPr>
+          <w:rFonts w:ascii="Consolas" w:hAnsi="Consolas"/>
+          <w:sz w:val="24"/>
+          <w:szCs w:val="24"/>
+          <w:lang w:val="en-US"/>
+        </w:rPr>
+        <w:t>MatrixA</w:t>
+      </w:r>
+      <w:proofErr w:type="spellEnd"/>
+      <w:r>
+        <w:rPr>
+          <w:rFonts w:ascii="Consolas" w:hAnsi="Consolas"/>
+          <w:sz w:val="24"/>
+          <w:szCs w:val="24"/>
+          <w:lang w:val="en-US"/>
+        </w:rPr>
+        <w:t>: "</w:t>
       </w:r>
     </w:p>
     <w:p>
@@ -378,14 +468,45 @@
           <w:lang w:val="en-US"/>
         </w:rPr>
       </w:pPr>
-      <w:r>
-        <w:rPr>
-          <w:rFonts w:ascii="Consolas" w:hAnsi="Consolas"/>
-          <w:sz w:val="24"/>
-          <w:szCs w:val="24"/>
-          <w:lang w:val="en-US"/>
-        </w:rPr>
-        <w:t>printMatrix(matrixA)</w:t>
+      <w:proofErr w:type="spellStart"/>
+      <w:r>
+        <w:rPr>
+          <w:rFonts w:ascii="Consolas" w:hAnsi="Consolas"/>
+          <w:sz w:val="24"/>
+          <w:szCs w:val="24"/>
+          <w:lang w:val="en-US"/>
+        </w:rPr>
+        <w:t>printMatrix</w:t>
+      </w:r>
+      <w:proofErr w:type="spellEnd"/>
+      <w:r>
+        <w:rPr>
+          <w:rFonts w:ascii="Consolas" w:hAnsi="Consolas"/>
+          <w:sz w:val="24"/>
+          <w:szCs w:val="24"/>
+          <w:lang w:val="en-US"/>
+        </w:rPr>
+        <w:t>(</w:t>
+      </w:r>
+      <w:proofErr w:type="spellStart"/>
+      <w:r>
+        <w:rPr>
+          <w:rFonts w:ascii="Consolas" w:hAnsi="Consolas"/>
+          <w:sz w:val="24"/>
+          <w:szCs w:val="24"/>
+          <w:lang w:val="en-US"/>
+        </w:rPr>
+        <w:t>matrixA</w:t>
+      </w:r>
+      <w:proofErr w:type="spellEnd"/>
+      <w:r>
+        <w:rPr>
+          <w:rFonts w:ascii="Consolas" w:hAnsi="Consolas"/>
+          <w:sz w:val="24"/>
+          <w:szCs w:val="24"/>
+          <w:lang w:val="en-US"/>
+        </w:rPr>
+        <w:t>)</w:t>
       </w:r>
     </w:p>
     <w:p>
@@ -458,7 +579,27 @@
           <w:szCs w:val="24"/>
           <w:lang w:val="en-US"/>
         </w:rPr>
-        <w:t>puts "MatrixB: "</w:t>
+        <w:t>puts "</w:t>
+      </w:r>
+      <w:proofErr w:type="spellStart"/>
+      <w:r>
+        <w:rPr>
+          <w:rFonts w:ascii="Consolas" w:hAnsi="Consolas"/>
+          <w:sz w:val="24"/>
+          <w:szCs w:val="24"/>
+          <w:lang w:val="en-US"/>
+        </w:rPr>
+        <w:t>MatrixB</w:t>
+      </w:r>
+      <w:proofErr w:type="spellEnd"/>
+      <w:r>
+        <w:rPr>
+          <w:rFonts w:ascii="Consolas" w:hAnsi="Consolas"/>
+          <w:sz w:val="24"/>
+          <w:szCs w:val="24"/>
+          <w:lang w:val="en-US"/>
+        </w:rPr>
+        <w:t>: "</w:t>
       </w:r>
     </w:p>
     <w:p>
@@ -472,14 +613,45 @@
           <w:lang w:val="en-US"/>
         </w:rPr>
       </w:pPr>
-      <w:r>
-        <w:rPr>
-          <w:rFonts w:ascii="Consolas" w:hAnsi="Consolas"/>
-          <w:sz w:val="24"/>
-          <w:szCs w:val="24"/>
-          <w:lang w:val="en-US"/>
-        </w:rPr>
-        <w:t>printMatrix(matrixB)</w:t>
+      <w:proofErr w:type="spellStart"/>
+      <w:r>
+        <w:rPr>
+          <w:rFonts w:ascii="Consolas" w:hAnsi="Consolas"/>
+          <w:sz w:val="24"/>
+          <w:szCs w:val="24"/>
+          <w:lang w:val="en-US"/>
+        </w:rPr>
+        <w:t>printMatrix</w:t>
+      </w:r>
+      <w:proofErr w:type="spellEnd"/>
+      <w:r>
+        <w:rPr>
+          <w:rFonts w:ascii="Consolas" w:hAnsi="Consolas"/>
+          <w:sz w:val="24"/>
+          <w:szCs w:val="24"/>
+          <w:lang w:val="en-US"/>
+        </w:rPr>
+        <w:t>(</w:t>
+      </w:r>
+      <w:proofErr w:type="spellStart"/>
+      <w:r>
+        <w:rPr>
+          <w:rFonts w:ascii="Consolas" w:hAnsi="Consolas"/>
+          <w:sz w:val="24"/>
+          <w:szCs w:val="24"/>
+          <w:lang w:val="en-US"/>
+        </w:rPr>
+        <w:t>matrixB</w:t>
+      </w:r>
+      <w:proofErr w:type="spellEnd"/>
+      <w:r>
+        <w:rPr>
+          <w:rFonts w:ascii="Consolas" w:hAnsi="Consolas"/>
+          <w:sz w:val="24"/>
+          <w:szCs w:val="24"/>
+          <w:lang w:val="en-US"/>
+        </w:rPr>
+        <w:t>)</w:t>
       </w:r>
     </w:p>
     <w:p>
@@ -575,14 +747,85 @@
           <w:lang w:val="en-US"/>
         </w:rPr>
       </w:pPr>
-      <w:r>
-        <w:rPr>
-          <w:rFonts w:ascii="Consolas" w:hAnsi="Consolas"/>
-          <w:sz w:val="24"/>
-          <w:szCs w:val="24"/>
-          <w:lang w:val="en-US"/>
-        </w:rPr>
-        <w:t>newMatrix = multiplyMatrix(matrixA, matrixB)</w:t>
+      <w:proofErr w:type="spellStart"/>
+      <w:r>
+        <w:rPr>
+          <w:rFonts w:ascii="Consolas" w:hAnsi="Consolas"/>
+          <w:sz w:val="24"/>
+          <w:szCs w:val="24"/>
+          <w:lang w:val="en-US"/>
+        </w:rPr>
+        <w:t>newMatrix</w:t>
+      </w:r>
+      <w:proofErr w:type="spellEnd"/>
+      <w:r>
+        <w:rPr>
+          <w:rFonts w:ascii="Consolas" w:hAnsi="Consolas"/>
+          <w:sz w:val="24"/>
+          <w:szCs w:val="24"/>
+          <w:lang w:val="en-US"/>
+        </w:rPr>
+        <w:t xml:space="preserve"> = </w:t>
+      </w:r>
+      <w:proofErr w:type="spellStart"/>
+      <w:r>
+        <w:rPr>
+          <w:rFonts w:ascii="Consolas" w:hAnsi="Consolas"/>
+          <w:sz w:val="24"/>
+          <w:szCs w:val="24"/>
+          <w:lang w:val="en-US"/>
+        </w:rPr>
+        <w:t>multiplyMatrix</w:t>
+      </w:r>
+      <w:proofErr w:type="spellEnd"/>
+      <w:r>
+        <w:rPr>
+          <w:rFonts w:ascii="Consolas" w:hAnsi="Consolas"/>
+          <w:sz w:val="24"/>
+          <w:szCs w:val="24"/>
+          <w:lang w:val="en-US"/>
+        </w:rPr>
+        <w:t>(</w:t>
+      </w:r>
+      <w:proofErr w:type="spellStart"/>
+      <w:r>
+        <w:rPr>
+          <w:rFonts w:ascii="Consolas" w:hAnsi="Consolas"/>
+          <w:sz w:val="24"/>
+          <w:szCs w:val="24"/>
+          <w:lang w:val="en-US"/>
+        </w:rPr>
+        <w:t>matrixA</w:t>
+      </w:r>
+      <w:proofErr w:type="spellEnd"/>
+      <w:r>
+        <w:rPr>
+          <w:rFonts w:ascii="Consolas" w:hAnsi="Consolas"/>
+          <w:sz w:val="24"/>
+          <w:szCs w:val="24"/>
+          <w:lang w:val="en-US"/>
+        </w:rPr>
+        <w:t xml:space="preserve">, </w:t>
+      </w:r>
+      <w:proofErr w:type="spellStart"/>
+      <w:r>
+        <w:rPr>
+          <w:rFonts w:ascii="Consolas" w:hAnsi="Consolas"/>
+          <w:sz w:val="24"/>
+          <w:szCs w:val="24"/>
+          <w:lang w:val="en-US"/>
+        </w:rPr>
+        <w:t>matrixB</w:t>
+      </w:r>
+      <w:proofErr w:type="spellEnd"/>
+      <w:r>
+        <w:rPr>
+          <w:rFonts w:ascii="Consolas" w:hAnsi="Consolas"/>
+          <w:sz w:val="24"/>
+          <w:szCs w:val="24"/>
+          <w:lang w:val="en-US"/>
+        </w:rPr>
+        <w:t>)</w:t>
       </w:r>
     </w:p>
     <w:p>
@@ -596,14 +839,45 @@
           <w:lang w:val="en-US"/>
         </w:rPr>
       </w:pPr>
-      <w:r>
-        <w:rPr>
-          <w:rFonts w:ascii="Consolas" w:hAnsi="Consolas"/>
-          <w:sz w:val="24"/>
-          <w:szCs w:val="24"/>
-          <w:lang w:val="en-US"/>
-        </w:rPr>
-        <w:t>printMatrix(newMatrix)</w:t>
+      <w:proofErr w:type="spellStart"/>
+      <w:r>
+        <w:rPr>
+          <w:rFonts w:ascii="Consolas" w:hAnsi="Consolas"/>
+          <w:sz w:val="24"/>
+          <w:szCs w:val="24"/>
+          <w:lang w:val="en-US"/>
+        </w:rPr>
+        <w:t>printMatrix</w:t>
+      </w:r>
+      <w:proofErr w:type="spellEnd"/>
+      <w:r>
+        <w:rPr>
+          <w:rFonts w:ascii="Consolas" w:hAnsi="Consolas"/>
+          <w:sz w:val="24"/>
+          <w:szCs w:val="24"/>
+          <w:lang w:val="en-US"/>
+        </w:rPr>
+        <w:t>(</w:t>
+      </w:r>
+      <w:proofErr w:type="spellStart"/>
+      <w:r>
+        <w:rPr>
+          <w:rFonts w:ascii="Consolas" w:hAnsi="Consolas"/>
+          <w:sz w:val="24"/>
+          <w:szCs w:val="24"/>
+          <w:lang w:val="en-US"/>
+        </w:rPr>
+        <w:t>newMatrix</w:t>
+      </w:r>
+      <w:proofErr w:type="spellEnd"/>
+      <w:r>
+        <w:rPr>
+          <w:rFonts w:ascii="Consolas" w:hAnsi="Consolas"/>
+          <w:sz w:val="24"/>
+          <w:szCs w:val="24"/>
+          <w:lang w:val="en-US"/>
+        </w:rPr>
+        <w:t>)</w:t>
       </w:r>
     </w:p>
     <w:p>
@@ -786,7 +1060,25 @@
           <w:szCs w:val="28"/>
           <w:lang w:val="en-US"/>
         </w:rPr>
-        <w:t xml:space="preserve">Modified matrix.rb with </w:t>
+        <w:t xml:space="preserve">Modified </w:t>
+      </w:r>
+      <w:proofErr w:type="spellStart"/>
+      <w:r>
+        <w:rPr>
+          <w:sz w:val="28"/>
+          <w:szCs w:val="28"/>
+          <w:lang w:val="en-US"/>
+        </w:rPr>
+        <w:t>matrix.rb</w:t>
+      </w:r>
+      <w:proofErr w:type="spellEnd"/>
+      <w:r>
+        <w:rPr>
+          <w:sz w:val="28"/>
+          <w:szCs w:val="28"/>
+          <w:lang w:val="en-US"/>
+        </w:rPr>
+        <w:t xml:space="preserve"> with </w:t>
       </w:r>
       <w:r>
         <w:rPr>
@@ -815,14 +1107,25 @@
           <w:lang w:val="en-US"/>
         </w:rPr>
       </w:pPr>
-      <w:r>
-        <w:rPr>
-          <w:rFonts w:ascii="Consolas" w:hAnsi="Consolas"/>
-          <w:sz w:val="24"/>
-          <w:szCs w:val="24"/>
-          <w:lang w:val="en-US"/>
-        </w:rPr>
-        <w:t>matrixA =[</w:t>
+      <w:proofErr w:type="spellStart"/>
+      <w:r>
+        <w:rPr>
+          <w:rFonts w:ascii="Consolas" w:hAnsi="Consolas"/>
+          <w:sz w:val="24"/>
+          <w:szCs w:val="24"/>
+          <w:lang w:val="en-US"/>
+        </w:rPr>
+        <w:t>matrixA</w:t>
+      </w:r>
+      <w:proofErr w:type="spellEnd"/>
+      <w:r>
+        <w:rPr>
+          <w:rFonts w:ascii="Consolas" w:hAnsi="Consolas"/>
+          <w:sz w:val="24"/>
+          <w:szCs w:val="24"/>
+          <w:lang w:val="en-US"/>
+        </w:rPr>
+        <w:t xml:space="preserve"> =[</w:t>
       </w:r>
     </w:p>
     <w:p>
@@ -906,14 +1209,25 @@
           <w:lang w:val="en-US"/>
         </w:rPr>
       </w:pPr>
-      <w:r>
-        <w:rPr>
-          <w:rFonts w:ascii="Consolas" w:hAnsi="Consolas"/>
-          <w:sz w:val="24"/>
-          <w:szCs w:val="24"/>
-          <w:lang w:val="en-US"/>
-        </w:rPr>
-        <w:t>matrixB =[</w:t>
+      <w:proofErr w:type="spellStart"/>
+      <w:r>
+        <w:rPr>
+          <w:rFonts w:ascii="Consolas" w:hAnsi="Consolas"/>
+          <w:sz w:val="24"/>
+          <w:szCs w:val="24"/>
+          <w:lang w:val="en-US"/>
+        </w:rPr>
+        <w:t>matrixB</w:t>
+      </w:r>
+      <w:proofErr w:type="spellEnd"/>
+      <w:r>
+        <w:rPr>
+          <w:rFonts w:ascii="Consolas" w:hAnsi="Consolas"/>
+          <w:sz w:val="24"/>
+          <w:szCs w:val="24"/>
+          <w:lang w:val="en-US"/>
+        </w:rPr>
+        <w:t xml:space="preserve"> =[</w:t>
       </w:r>
     </w:p>
     <w:p>
@@ -1028,6 +1342,7 @@
         </w:rPr>
         <w:t xml:space="preserve">git checkout dev </w:t>
       </w:r>
+      <w:proofErr w:type="spellStart"/>
       <w:r>
         <w:rPr>
           <w:sz w:val="28"/>
@@ -1036,6 +1351,7 @@
         </w:rPr>
         <w:t>comand</w:t>
       </w:r>
+      <w:proofErr w:type="spellEnd"/>
     </w:p>
     <w:p>
       <w:pPr>
@@ -1064,7 +1380,25 @@
           <w:szCs w:val="28"/>
           <w:lang w:val="en-US"/>
         </w:rPr>
-        <w:t xml:space="preserve"> matrix.rb </w:t>
+        <w:t xml:space="preserve"> </w:t>
+      </w:r>
+      <w:proofErr w:type="spellStart"/>
+      <w:r>
+        <w:rPr>
+          <w:sz w:val="28"/>
+          <w:szCs w:val="28"/>
+          <w:lang w:val="en-US"/>
+        </w:rPr>
+        <w:t>matrix.rb</w:t>
+      </w:r>
+      <w:proofErr w:type="spellEnd"/>
+      <w:r>
+        <w:rPr>
+          <w:sz w:val="28"/>
+          <w:szCs w:val="28"/>
+          <w:lang w:val="en-US"/>
+        </w:rPr>
+        <w:t xml:space="preserve"> </w:t>
       </w:r>
       <w:r>
         <w:rPr>
@@ -1148,8 +1482,42 @@
           <w:szCs w:val="28"/>
           <w:lang w:val="en-US"/>
         </w:rPr>
-        <w:t>define matrixA and matrixB</w:t>
-      </w:r>
+        <w:t xml:space="preserve">define </w:t>
+      </w:r>
+      <w:proofErr w:type="spellStart"/>
+      <w:r>
+        <w:rPr>
+          <w:i/>
+          <w:iCs/>
+          <w:sz w:val="28"/>
+          <w:szCs w:val="28"/>
+          <w:lang w:val="en-US"/>
+        </w:rPr>
+        <w:t>matrixA</w:t>
+      </w:r>
+      <w:proofErr w:type="spellEnd"/>
+      <w:r>
+        <w:rPr>
+          <w:i/>
+          <w:iCs/>
+          <w:sz w:val="28"/>
+          <w:szCs w:val="28"/>
+          <w:lang w:val="en-US"/>
+        </w:rPr>
+        <w:t xml:space="preserve"> and </w:t>
+      </w:r>
+      <w:proofErr w:type="spellStart"/>
+      <w:r>
+        <w:rPr>
+          <w:i/>
+          <w:iCs/>
+          <w:sz w:val="28"/>
+          <w:szCs w:val="28"/>
+          <w:lang w:val="en-US"/>
+        </w:rPr>
+        <w:t>matrixB</w:t>
+      </w:r>
+      <w:proofErr w:type="spellEnd"/>
       <w:r>
         <w:rPr>
           <w:i/>
@@ -1371,10 +1739,1769 @@
     </w:p>
     <w:p>
       <w:pPr>
-        <w:rPr>
-          <w:rFonts w:cstheme="minorHAnsi"/>
-          <w:sz w:val="28"/>
-          <w:szCs w:val="28"/>
+        <w:pStyle w:val="ListParagraph"/>
+        <w:numPr>
+          <w:ilvl w:val="0"/>
+          <w:numId w:val="1"/>
+        </w:numPr>
+        <w:rPr>
+          <w:sz w:val="28"/>
+          <w:szCs w:val="28"/>
+          <w:lang w:val="en-US"/>
+        </w:rPr>
+      </w:pPr>
+      <w:r>
+        <w:rPr>
+          <w:sz w:val="28"/>
+          <w:szCs w:val="28"/>
+          <w:lang w:val="en-US"/>
+        </w:rPr>
+        <w:t xml:space="preserve">Edited </w:t>
+      </w:r>
+      <w:proofErr w:type="spellStart"/>
+      <w:r>
+        <w:rPr>
+          <w:sz w:val="28"/>
+          <w:szCs w:val="28"/>
+          <w:lang w:val="en-US"/>
+        </w:rPr>
+        <w:t>matrix.rb</w:t>
+      </w:r>
+      <w:proofErr w:type="spellEnd"/>
+      <w:r>
+        <w:rPr>
+          <w:sz w:val="28"/>
+          <w:szCs w:val="28"/>
+          <w:lang w:val="en-US"/>
+        </w:rPr>
+        <w:t xml:space="preserve"> with </w:t>
+      </w:r>
+      <w:proofErr w:type="spellStart"/>
+      <w:r>
+        <w:rPr>
+          <w:i/>
+          <w:iCs/>
+          <w:sz w:val="28"/>
+          <w:szCs w:val="28"/>
+          <w:lang w:val="en-US"/>
+        </w:rPr>
+        <w:t>printMatrix</w:t>
+      </w:r>
+      <w:proofErr w:type="spellEnd"/>
+      <w:r>
+        <w:rPr>
+          <w:sz w:val="28"/>
+          <w:szCs w:val="28"/>
+          <w:lang w:val="en-US"/>
+        </w:rPr>
+        <w:t>(matrix) function</w:t>
+      </w:r>
+    </w:p>
+    <w:p>
+      <w:pPr>
+        <w:ind w:left="1416"/>
+        <w:rPr>
+          <w:rFonts w:ascii="Consolas" w:hAnsi="Consolas"/>
+          <w:sz w:val="24"/>
+          <w:szCs w:val="24"/>
+          <w:lang w:val="en-US"/>
+        </w:rPr>
+      </w:pPr>
+      <w:r>
+        <w:rPr>
+          <w:rFonts w:ascii="Consolas" w:hAnsi="Consolas"/>
+          <w:sz w:val="24"/>
+          <w:szCs w:val="24"/>
+          <w:lang w:val="en-US"/>
+        </w:rPr>
+        <w:t xml:space="preserve">def </w:t>
+      </w:r>
+      <w:proofErr w:type="spellStart"/>
+      <w:r>
+        <w:rPr>
+          <w:rFonts w:ascii="Consolas" w:hAnsi="Consolas"/>
+          <w:sz w:val="24"/>
+          <w:szCs w:val="24"/>
+          <w:lang w:val="en-US"/>
+        </w:rPr>
+        <w:t>printMatrix</w:t>
+      </w:r>
+      <w:proofErr w:type="spellEnd"/>
+      <w:r>
+        <w:rPr>
+          <w:rFonts w:ascii="Consolas" w:hAnsi="Consolas"/>
+          <w:sz w:val="24"/>
+          <w:szCs w:val="24"/>
+          <w:lang w:val="en-US"/>
+        </w:rPr>
+        <w:t>(matrix)</w:t>
+      </w:r>
+    </w:p>
+    <w:p>
+      <w:pPr>
+        <w:ind w:left="1416"/>
+        <w:rPr>
+          <w:rFonts w:ascii="Consolas" w:hAnsi="Consolas"/>
+          <w:sz w:val="24"/>
+          <w:szCs w:val="24"/>
+          <w:lang w:val="en-US"/>
+        </w:rPr>
+      </w:pPr>
+      <w:r>
+        <w:rPr>
+          <w:rFonts w:ascii="Consolas" w:hAnsi="Consolas"/>
+          <w:sz w:val="24"/>
+          <w:szCs w:val="24"/>
+          <w:lang w:val="en-US"/>
+        </w:rPr>
+        <w:t xml:space="preserve">  for array in matrix</w:t>
+      </w:r>
+    </w:p>
+    <w:p>
+      <w:pPr>
+        <w:ind w:left="1416"/>
+        <w:rPr>
+          <w:rFonts w:ascii="Consolas" w:hAnsi="Consolas"/>
+          <w:sz w:val="24"/>
+          <w:szCs w:val="24"/>
+          <w:lang w:val="en-US"/>
+        </w:rPr>
+      </w:pPr>
+      <w:r>
+        <w:rPr>
+          <w:rFonts w:ascii="Consolas" w:hAnsi="Consolas"/>
+          <w:sz w:val="24"/>
+          <w:szCs w:val="24"/>
+          <w:lang w:val="en-US"/>
+        </w:rPr>
+        <w:t xml:space="preserve">    </w:t>
+      </w:r>
+      <w:proofErr w:type="spellStart"/>
+      <w:r>
+        <w:rPr>
+          <w:rFonts w:ascii="Consolas" w:hAnsi="Consolas"/>
+          <w:sz w:val="24"/>
+          <w:szCs w:val="24"/>
+          <w:lang w:val="en-US"/>
+        </w:rPr>
+        <w:t>array.select</w:t>
+      </w:r>
+      <w:proofErr w:type="spellEnd"/>
+      <w:r>
+        <w:rPr>
+          <w:rFonts w:ascii="Consolas" w:hAnsi="Consolas"/>
+          <w:sz w:val="24"/>
+          <w:szCs w:val="24"/>
+          <w:lang w:val="en-US"/>
+        </w:rPr>
+        <w:t xml:space="preserve">{|x| print </w:t>
+      </w:r>
+      <w:proofErr w:type="spellStart"/>
+      <w:r>
+        <w:rPr>
+          <w:rFonts w:ascii="Consolas" w:hAnsi="Consolas"/>
+          <w:sz w:val="24"/>
+          <w:szCs w:val="24"/>
+          <w:lang w:val="en-US"/>
+        </w:rPr>
+        <w:t>x.to_s.rjust</w:t>
+      </w:r>
+      <w:proofErr w:type="spellEnd"/>
+      <w:r>
+        <w:rPr>
+          <w:rFonts w:ascii="Consolas" w:hAnsi="Consolas"/>
+          <w:sz w:val="24"/>
+          <w:szCs w:val="24"/>
+          <w:lang w:val="en-US"/>
+        </w:rPr>
+        <w:t>(4." ")}</w:t>
+      </w:r>
+    </w:p>
+    <w:p>
+      <w:pPr>
+        <w:ind w:left="1416"/>
+        <w:rPr>
+          <w:rFonts w:ascii="Consolas" w:hAnsi="Consolas"/>
+          <w:sz w:val="24"/>
+          <w:szCs w:val="24"/>
+          <w:lang w:val="en-US"/>
+        </w:rPr>
+      </w:pPr>
+      <w:r>
+        <w:rPr>
+          <w:rFonts w:ascii="Consolas" w:hAnsi="Consolas"/>
+          <w:sz w:val="24"/>
+          <w:szCs w:val="24"/>
+          <w:lang w:val="en-US"/>
+        </w:rPr>
+        <w:t xml:space="preserve">    puts    </w:t>
+      </w:r>
+    </w:p>
+    <w:p>
+      <w:pPr>
+        <w:ind w:left="1416"/>
+        <w:rPr>
+          <w:rFonts w:ascii="Consolas" w:hAnsi="Consolas"/>
+          <w:sz w:val="24"/>
+          <w:szCs w:val="24"/>
+          <w:lang w:val="en-US"/>
+        </w:rPr>
+      </w:pPr>
+      <w:r>
+        <w:rPr>
+          <w:rFonts w:ascii="Consolas" w:hAnsi="Consolas"/>
+          <w:sz w:val="24"/>
+          <w:szCs w:val="24"/>
+          <w:lang w:val="en-US"/>
+        </w:rPr>
+        <w:t xml:space="preserve">  end</w:t>
+      </w:r>
+    </w:p>
+    <w:p>
+      <w:pPr>
+        <w:ind w:left="1416"/>
+        <w:rPr>
+          <w:rFonts w:ascii="Consolas" w:hAnsi="Consolas"/>
+          <w:sz w:val="24"/>
+          <w:szCs w:val="24"/>
+          <w:lang w:val="en-US"/>
+        </w:rPr>
+      </w:pPr>
+      <w:r>
+        <w:rPr>
+          <w:rFonts w:ascii="Consolas" w:hAnsi="Consolas"/>
+          <w:sz w:val="24"/>
+          <w:szCs w:val="24"/>
+          <w:lang w:val="en-US"/>
+        </w:rPr>
+        <w:t>end</w:t>
+      </w:r>
+    </w:p>
+    <w:p>
+      <w:pPr>
+        <w:pStyle w:val="ListParagraph"/>
+        <w:numPr>
+          <w:ilvl w:val="0"/>
+          <w:numId w:val="1"/>
+        </w:numPr>
+        <w:rPr>
+          <w:sz w:val="28"/>
+          <w:szCs w:val="28"/>
+          <w:lang w:val="en-US"/>
+        </w:rPr>
+      </w:pPr>
+      <w:r>
+        <w:rPr>
+          <w:sz w:val="28"/>
+          <w:szCs w:val="28"/>
+          <w:lang w:val="en-US"/>
+        </w:rPr>
+        <w:t xml:space="preserve">Committed modified </w:t>
+      </w:r>
+      <w:proofErr w:type="spellStart"/>
+      <w:r>
+        <w:rPr>
+          <w:sz w:val="28"/>
+          <w:szCs w:val="28"/>
+          <w:lang w:val="en-US"/>
+        </w:rPr>
+        <w:t>matrix.rb</w:t>
+      </w:r>
+      <w:proofErr w:type="spellEnd"/>
+      <w:r>
+        <w:rPr>
+          <w:sz w:val="28"/>
+          <w:szCs w:val="28"/>
+          <w:lang w:val="en-US"/>
+        </w:rPr>
+        <w:t xml:space="preserve"> to dev branch on local machine with </w:t>
+      </w:r>
+      <w:r>
+        <w:rPr>
+          <w:i/>
+          <w:iCs/>
+          <w:sz w:val="28"/>
+          <w:szCs w:val="28"/>
+          <w:lang w:val="en-US"/>
+        </w:rPr>
+        <w:t xml:space="preserve">git commit -m “define </w:t>
+      </w:r>
+      <w:proofErr w:type="spellStart"/>
+      <w:r>
+        <w:rPr>
+          <w:i/>
+          <w:iCs/>
+          <w:sz w:val="28"/>
+          <w:szCs w:val="28"/>
+          <w:lang w:val="en-US"/>
+        </w:rPr>
+        <w:t>printMatrix</w:t>
+      </w:r>
+      <w:proofErr w:type="spellEnd"/>
+      <w:r>
+        <w:rPr>
+          <w:i/>
+          <w:iCs/>
+          <w:sz w:val="28"/>
+          <w:szCs w:val="28"/>
+          <w:lang w:val="en-US"/>
+        </w:rPr>
+        <w:t>(matrix) function”</w:t>
+      </w:r>
+    </w:p>
+    <w:p>
+      <w:pPr>
+        <w:pStyle w:val="ListParagraph"/>
+        <w:numPr>
+          <w:ilvl w:val="0"/>
+          <w:numId w:val="1"/>
+        </w:numPr>
+        <w:rPr>
+          <w:sz w:val="28"/>
+          <w:szCs w:val="28"/>
+          <w:lang w:val="en-US"/>
+        </w:rPr>
+      </w:pPr>
+      <w:r>
+        <w:rPr>
+          <w:sz w:val="28"/>
+          <w:szCs w:val="28"/>
+          <w:lang w:val="en-US"/>
+        </w:rPr>
+        <w:t>Updated program with new callers to include sum, multiplication and transposition of matrix</w:t>
+      </w:r>
+    </w:p>
+    <w:p>
+      <w:pPr>
+        <w:pStyle w:val="ListParagraph"/>
+        <w:ind w:left="1416"/>
+        <w:rPr>
+          <w:rFonts w:ascii="Consolas" w:hAnsi="Consolas"/>
+          <w:sz w:val="24"/>
+          <w:szCs w:val="24"/>
+          <w:lang w:val="en-US"/>
+        </w:rPr>
+      </w:pPr>
+      <w:r>
+        <w:rPr>
+          <w:rFonts w:ascii="Consolas" w:hAnsi="Consolas"/>
+          <w:sz w:val="24"/>
+          <w:szCs w:val="24"/>
+          <w:lang w:val="en-US"/>
+        </w:rPr>
+        <w:t>puts "</w:t>
+      </w:r>
+      <w:proofErr w:type="spellStart"/>
+      <w:r>
+        <w:rPr>
+          <w:rFonts w:ascii="Consolas" w:hAnsi="Consolas"/>
+          <w:sz w:val="24"/>
+          <w:szCs w:val="24"/>
+          <w:lang w:val="en-US"/>
+        </w:rPr>
+        <w:t>MatrixA</w:t>
+      </w:r>
+      <w:proofErr w:type="spellEnd"/>
+      <w:r>
+        <w:rPr>
+          <w:rFonts w:ascii="Consolas" w:hAnsi="Consolas"/>
+          <w:sz w:val="24"/>
+          <w:szCs w:val="24"/>
+          <w:lang w:val="en-US"/>
+        </w:rPr>
+        <w:t>: "</w:t>
+      </w:r>
+    </w:p>
+    <w:p>
+      <w:pPr>
+        <w:pStyle w:val="ListParagraph"/>
+        <w:ind w:left="1416"/>
+        <w:rPr>
+          <w:rFonts w:ascii="Consolas" w:hAnsi="Consolas"/>
+          <w:sz w:val="24"/>
+          <w:szCs w:val="24"/>
+          <w:lang w:val="en-US"/>
+        </w:rPr>
+      </w:pPr>
+      <w:proofErr w:type="spellStart"/>
+      <w:r>
+        <w:rPr>
+          <w:rFonts w:ascii="Consolas" w:hAnsi="Consolas"/>
+          <w:sz w:val="24"/>
+          <w:szCs w:val="24"/>
+          <w:lang w:val="en-US"/>
+        </w:rPr>
+        <w:t>printMatrix</w:t>
+      </w:r>
+      <w:proofErr w:type="spellEnd"/>
+      <w:r>
+        <w:rPr>
+          <w:rFonts w:ascii="Consolas" w:hAnsi="Consolas"/>
+          <w:sz w:val="24"/>
+          <w:szCs w:val="24"/>
+          <w:lang w:val="en-US"/>
+        </w:rPr>
+        <w:t>(</w:t>
+      </w:r>
+      <w:proofErr w:type="spellStart"/>
+      <w:r>
+        <w:rPr>
+          <w:rFonts w:ascii="Consolas" w:hAnsi="Consolas"/>
+          <w:sz w:val="24"/>
+          <w:szCs w:val="24"/>
+          <w:lang w:val="en-US"/>
+        </w:rPr>
+        <w:t>matrixA</w:t>
+      </w:r>
+      <w:proofErr w:type="spellEnd"/>
+      <w:r>
+        <w:rPr>
+          <w:rFonts w:ascii="Consolas" w:hAnsi="Consolas"/>
+          <w:sz w:val="24"/>
+          <w:szCs w:val="24"/>
+          <w:lang w:val="en-US"/>
+        </w:rPr>
+        <w:t>)</w:t>
+      </w:r>
+    </w:p>
+    <w:p>
+      <w:pPr>
+        <w:pStyle w:val="ListParagraph"/>
+        <w:ind w:left="1416"/>
+        <w:rPr>
+          <w:rFonts w:ascii="Consolas" w:hAnsi="Consolas"/>
+          <w:sz w:val="24"/>
+          <w:szCs w:val="24"/>
+          <w:lang w:val="en-US"/>
+        </w:rPr>
+      </w:pPr>
+    </w:p>
+    <w:p>
+      <w:pPr>
+        <w:pStyle w:val="ListParagraph"/>
+        <w:ind w:left="1416"/>
+        <w:rPr>
+          <w:rFonts w:ascii="Consolas" w:hAnsi="Consolas"/>
+          <w:sz w:val="24"/>
+          <w:szCs w:val="24"/>
+          <w:lang w:val="en-US"/>
+        </w:rPr>
+      </w:pPr>
+      <w:r>
+        <w:rPr>
+          <w:rFonts w:ascii="Consolas" w:hAnsi="Consolas"/>
+          <w:sz w:val="24"/>
+          <w:szCs w:val="24"/>
+          <w:lang w:val="en-US"/>
+        </w:rPr>
+        <w:t>puts</w:t>
+      </w:r>
+    </w:p>
+    <w:p>
+      <w:pPr>
+        <w:pStyle w:val="ListParagraph"/>
+        <w:ind w:left="1416"/>
+        <w:rPr>
+          <w:rFonts w:ascii="Consolas" w:hAnsi="Consolas"/>
+          <w:sz w:val="24"/>
+          <w:szCs w:val="24"/>
+          <w:lang w:val="en-US"/>
+        </w:rPr>
+      </w:pPr>
+    </w:p>
+    <w:p>
+      <w:pPr>
+        <w:pStyle w:val="ListParagraph"/>
+        <w:ind w:left="1416"/>
+        <w:rPr>
+          <w:rFonts w:ascii="Consolas" w:hAnsi="Consolas"/>
+          <w:sz w:val="24"/>
+          <w:szCs w:val="24"/>
+          <w:lang w:val="en-US"/>
+        </w:rPr>
+      </w:pPr>
+      <w:r>
+        <w:rPr>
+          <w:rFonts w:ascii="Consolas" w:hAnsi="Consolas"/>
+          <w:sz w:val="24"/>
+          <w:szCs w:val="24"/>
+          <w:lang w:val="en-US"/>
+        </w:rPr>
+        <w:t>puts "</w:t>
+      </w:r>
+      <w:proofErr w:type="spellStart"/>
+      <w:r>
+        <w:rPr>
+          <w:rFonts w:ascii="Consolas" w:hAnsi="Consolas"/>
+          <w:sz w:val="24"/>
+          <w:szCs w:val="24"/>
+          <w:lang w:val="en-US"/>
+        </w:rPr>
+        <w:t>MatrixB</w:t>
+      </w:r>
+      <w:proofErr w:type="spellEnd"/>
+      <w:r>
+        <w:rPr>
+          <w:rFonts w:ascii="Consolas" w:hAnsi="Consolas"/>
+          <w:sz w:val="24"/>
+          <w:szCs w:val="24"/>
+          <w:lang w:val="en-US"/>
+        </w:rPr>
+        <w:t>: "</w:t>
+      </w:r>
+    </w:p>
+    <w:p>
+      <w:pPr>
+        <w:pStyle w:val="ListParagraph"/>
+        <w:ind w:left="1416"/>
+        <w:rPr>
+          <w:rFonts w:ascii="Consolas" w:hAnsi="Consolas"/>
+          <w:sz w:val="24"/>
+          <w:szCs w:val="24"/>
+          <w:lang w:val="en-US"/>
+        </w:rPr>
+      </w:pPr>
+      <w:proofErr w:type="spellStart"/>
+      <w:r>
+        <w:rPr>
+          <w:rFonts w:ascii="Consolas" w:hAnsi="Consolas"/>
+          <w:sz w:val="24"/>
+          <w:szCs w:val="24"/>
+          <w:lang w:val="en-US"/>
+        </w:rPr>
+        <w:t>printMatrix</w:t>
+      </w:r>
+      <w:proofErr w:type="spellEnd"/>
+      <w:r>
+        <w:rPr>
+          <w:rFonts w:ascii="Consolas" w:hAnsi="Consolas"/>
+          <w:sz w:val="24"/>
+          <w:szCs w:val="24"/>
+          <w:lang w:val="en-US"/>
+        </w:rPr>
+        <w:t>(</w:t>
+      </w:r>
+      <w:proofErr w:type="spellStart"/>
+      <w:r>
+        <w:rPr>
+          <w:rFonts w:ascii="Consolas" w:hAnsi="Consolas"/>
+          <w:sz w:val="24"/>
+          <w:szCs w:val="24"/>
+          <w:lang w:val="en-US"/>
+        </w:rPr>
+        <w:t>matrixB</w:t>
+      </w:r>
+      <w:proofErr w:type="spellEnd"/>
+      <w:r>
+        <w:rPr>
+          <w:rFonts w:ascii="Consolas" w:hAnsi="Consolas"/>
+          <w:sz w:val="24"/>
+          <w:szCs w:val="24"/>
+          <w:lang w:val="en-US"/>
+        </w:rPr>
+        <w:t>)</w:t>
+      </w:r>
+    </w:p>
+    <w:p>
+      <w:pPr>
+        <w:pStyle w:val="ListParagraph"/>
+        <w:ind w:left="1416"/>
+        <w:rPr>
+          <w:rFonts w:ascii="Consolas" w:hAnsi="Consolas"/>
+          <w:sz w:val="24"/>
+          <w:szCs w:val="24"/>
+          <w:lang w:val="en-US"/>
+        </w:rPr>
+      </w:pPr>
+    </w:p>
+    <w:p>
+      <w:pPr>
+        <w:pStyle w:val="ListParagraph"/>
+        <w:ind w:left="1416"/>
+        <w:rPr>
+          <w:rFonts w:ascii="Consolas" w:hAnsi="Consolas"/>
+          <w:sz w:val="24"/>
+          <w:szCs w:val="24"/>
+          <w:lang w:val="en-US"/>
+        </w:rPr>
+      </w:pPr>
+      <w:r>
+        <w:rPr>
+          <w:rFonts w:ascii="Consolas" w:hAnsi="Consolas"/>
+          <w:sz w:val="24"/>
+          <w:szCs w:val="24"/>
+          <w:lang w:val="en-US"/>
+        </w:rPr>
+        <w:t>puts</w:t>
+      </w:r>
+    </w:p>
+    <w:p>
+      <w:pPr>
+        <w:pStyle w:val="ListParagraph"/>
+        <w:ind w:left="1416"/>
+        <w:rPr>
+          <w:rFonts w:ascii="Consolas" w:hAnsi="Consolas"/>
+          <w:sz w:val="24"/>
+          <w:szCs w:val="24"/>
+          <w:lang w:val="en-US"/>
+        </w:rPr>
+      </w:pPr>
+    </w:p>
+    <w:p>
+      <w:pPr>
+        <w:pStyle w:val="ListParagraph"/>
+        <w:ind w:left="1416"/>
+        <w:rPr>
+          <w:rFonts w:ascii="Consolas" w:hAnsi="Consolas"/>
+          <w:sz w:val="24"/>
+          <w:szCs w:val="24"/>
+          <w:lang w:val="en-US"/>
+        </w:rPr>
+      </w:pPr>
+      <w:r>
+        <w:rPr>
+          <w:rFonts w:ascii="Consolas" w:hAnsi="Consolas"/>
+          <w:sz w:val="24"/>
+          <w:szCs w:val="24"/>
+          <w:lang w:val="en-US"/>
+        </w:rPr>
+        <w:t>puts "Matrix sum"</w:t>
+      </w:r>
+    </w:p>
+    <w:p>
+      <w:pPr>
+        <w:pStyle w:val="ListParagraph"/>
+        <w:ind w:left="1416"/>
+        <w:rPr>
+          <w:rFonts w:ascii="Consolas" w:hAnsi="Consolas"/>
+          <w:sz w:val="24"/>
+          <w:szCs w:val="24"/>
+          <w:lang w:val="en-US"/>
+        </w:rPr>
+      </w:pPr>
+      <w:proofErr w:type="spellStart"/>
+      <w:r>
+        <w:rPr>
+          <w:rFonts w:ascii="Consolas" w:hAnsi="Consolas"/>
+          <w:sz w:val="24"/>
+          <w:szCs w:val="24"/>
+          <w:lang w:val="en-US"/>
+        </w:rPr>
+        <w:t>matrixSum</w:t>
+      </w:r>
+      <w:proofErr w:type="spellEnd"/>
+      <w:r>
+        <w:rPr>
+          <w:rFonts w:ascii="Consolas" w:hAnsi="Consolas"/>
+          <w:sz w:val="24"/>
+          <w:szCs w:val="24"/>
+          <w:lang w:val="en-US"/>
+        </w:rPr>
+        <w:t xml:space="preserve"> = </w:t>
+      </w:r>
+      <w:proofErr w:type="spellStart"/>
+      <w:r>
+        <w:rPr>
+          <w:rFonts w:ascii="Consolas" w:hAnsi="Consolas"/>
+          <w:sz w:val="24"/>
+          <w:szCs w:val="24"/>
+          <w:lang w:val="en-US"/>
+        </w:rPr>
+        <w:t>sumMatrix</w:t>
+      </w:r>
+      <w:proofErr w:type="spellEnd"/>
+      <w:r>
+        <w:rPr>
+          <w:rFonts w:ascii="Consolas" w:hAnsi="Consolas"/>
+          <w:sz w:val="24"/>
+          <w:szCs w:val="24"/>
+          <w:lang w:val="en-US"/>
+        </w:rPr>
+        <w:t>(</w:t>
+      </w:r>
+      <w:proofErr w:type="spellStart"/>
+      <w:r>
+        <w:rPr>
+          <w:rFonts w:ascii="Consolas" w:hAnsi="Consolas"/>
+          <w:sz w:val="24"/>
+          <w:szCs w:val="24"/>
+          <w:lang w:val="en-US"/>
+        </w:rPr>
+        <w:t>matrixA</w:t>
+      </w:r>
+      <w:proofErr w:type="spellEnd"/>
+      <w:r>
+        <w:rPr>
+          <w:rFonts w:ascii="Consolas" w:hAnsi="Consolas"/>
+          <w:sz w:val="24"/>
+          <w:szCs w:val="24"/>
+          <w:lang w:val="en-US"/>
+        </w:rPr>
+        <w:t xml:space="preserve">, </w:t>
+      </w:r>
+      <w:proofErr w:type="spellStart"/>
+      <w:r>
+        <w:rPr>
+          <w:rFonts w:ascii="Consolas" w:hAnsi="Consolas"/>
+          <w:sz w:val="24"/>
+          <w:szCs w:val="24"/>
+          <w:lang w:val="en-US"/>
+        </w:rPr>
+        <w:t>matrixB</w:t>
+      </w:r>
+      <w:proofErr w:type="spellEnd"/>
+      <w:r>
+        <w:rPr>
+          <w:rFonts w:ascii="Consolas" w:hAnsi="Consolas"/>
+          <w:sz w:val="24"/>
+          <w:szCs w:val="24"/>
+          <w:lang w:val="en-US"/>
+        </w:rPr>
+        <w:t>)</w:t>
+      </w:r>
+    </w:p>
+    <w:p>
+      <w:pPr>
+        <w:pStyle w:val="ListParagraph"/>
+        <w:ind w:left="1416"/>
+        <w:rPr>
+          <w:rFonts w:ascii="Consolas" w:hAnsi="Consolas"/>
+          <w:sz w:val="24"/>
+          <w:szCs w:val="24"/>
+          <w:lang w:val="en-US"/>
+        </w:rPr>
+      </w:pPr>
+      <w:proofErr w:type="spellStart"/>
+      <w:r>
+        <w:rPr>
+          <w:rFonts w:ascii="Consolas" w:hAnsi="Consolas"/>
+          <w:sz w:val="24"/>
+          <w:szCs w:val="24"/>
+          <w:lang w:val="en-US"/>
+        </w:rPr>
+        <w:t>printMatrix</w:t>
+      </w:r>
+      <w:proofErr w:type="spellEnd"/>
+      <w:r>
+        <w:rPr>
+          <w:rFonts w:ascii="Consolas" w:hAnsi="Consolas"/>
+          <w:sz w:val="24"/>
+          <w:szCs w:val="24"/>
+          <w:lang w:val="en-US"/>
+        </w:rPr>
+        <w:t>(</w:t>
+      </w:r>
+      <w:proofErr w:type="spellStart"/>
+      <w:r>
+        <w:rPr>
+          <w:rFonts w:ascii="Consolas" w:hAnsi="Consolas"/>
+          <w:sz w:val="24"/>
+          <w:szCs w:val="24"/>
+          <w:lang w:val="en-US"/>
+        </w:rPr>
+        <w:t>matrixSum</w:t>
+      </w:r>
+      <w:proofErr w:type="spellEnd"/>
+      <w:r>
+        <w:rPr>
+          <w:rFonts w:ascii="Consolas" w:hAnsi="Consolas"/>
+          <w:sz w:val="24"/>
+          <w:szCs w:val="24"/>
+          <w:lang w:val="en-US"/>
+        </w:rPr>
+        <w:t>)</w:t>
+      </w:r>
+    </w:p>
+    <w:p>
+      <w:pPr>
+        <w:pStyle w:val="ListParagraph"/>
+        <w:ind w:left="1416"/>
+        <w:rPr>
+          <w:rFonts w:ascii="Consolas" w:hAnsi="Consolas"/>
+          <w:sz w:val="24"/>
+          <w:szCs w:val="24"/>
+          <w:lang w:val="en-US"/>
+        </w:rPr>
+      </w:pPr>
+    </w:p>
+    <w:p>
+      <w:pPr>
+        <w:pStyle w:val="ListParagraph"/>
+        <w:ind w:left="1416"/>
+        <w:rPr>
+          <w:rFonts w:ascii="Consolas" w:hAnsi="Consolas"/>
+          <w:sz w:val="24"/>
+          <w:szCs w:val="24"/>
+          <w:lang w:val="en-US"/>
+        </w:rPr>
+      </w:pPr>
+      <w:r>
+        <w:rPr>
+          <w:rFonts w:ascii="Consolas" w:hAnsi="Consolas"/>
+          <w:sz w:val="24"/>
+          <w:szCs w:val="24"/>
+          <w:lang w:val="en-US"/>
+        </w:rPr>
+        <w:t>puts</w:t>
+      </w:r>
+    </w:p>
+    <w:p>
+      <w:pPr>
+        <w:pStyle w:val="ListParagraph"/>
+        <w:ind w:left="1416"/>
+        <w:rPr>
+          <w:rFonts w:ascii="Consolas" w:hAnsi="Consolas"/>
+          <w:sz w:val="24"/>
+          <w:szCs w:val="24"/>
+          <w:lang w:val="en-US"/>
+        </w:rPr>
+      </w:pPr>
+    </w:p>
+    <w:p>
+      <w:pPr>
+        <w:pStyle w:val="ListParagraph"/>
+        <w:ind w:left="1416"/>
+        <w:rPr>
+          <w:rFonts w:ascii="Consolas" w:hAnsi="Consolas"/>
+          <w:sz w:val="24"/>
+          <w:szCs w:val="24"/>
+          <w:lang w:val="en-US"/>
+        </w:rPr>
+      </w:pPr>
+      <w:r>
+        <w:rPr>
+          <w:rFonts w:ascii="Consolas" w:hAnsi="Consolas"/>
+          <w:sz w:val="24"/>
+          <w:szCs w:val="24"/>
+          <w:lang w:val="en-US"/>
+        </w:rPr>
+        <w:t>puts "Matrix multiplication"</w:t>
+      </w:r>
+    </w:p>
+    <w:p>
+      <w:pPr>
+        <w:pStyle w:val="ListParagraph"/>
+        <w:ind w:left="1416"/>
+        <w:rPr>
+          <w:rFonts w:ascii="Consolas" w:hAnsi="Consolas"/>
+          <w:sz w:val="24"/>
+          <w:szCs w:val="24"/>
+          <w:lang w:val="en-US"/>
+        </w:rPr>
+      </w:pPr>
+      <w:proofErr w:type="spellStart"/>
+      <w:r>
+        <w:rPr>
+          <w:rFonts w:ascii="Consolas" w:hAnsi="Consolas"/>
+          <w:sz w:val="24"/>
+          <w:szCs w:val="24"/>
+          <w:lang w:val="en-US"/>
+        </w:rPr>
+        <w:t>matrixMultiplied</w:t>
+      </w:r>
+      <w:proofErr w:type="spellEnd"/>
+      <w:r>
+        <w:rPr>
+          <w:rFonts w:ascii="Consolas" w:hAnsi="Consolas"/>
+          <w:sz w:val="24"/>
+          <w:szCs w:val="24"/>
+          <w:lang w:val="en-US"/>
+        </w:rPr>
+        <w:t xml:space="preserve"> = </w:t>
+      </w:r>
+      <w:proofErr w:type="spellStart"/>
+      <w:r>
+        <w:rPr>
+          <w:rFonts w:ascii="Consolas" w:hAnsi="Consolas"/>
+          <w:sz w:val="24"/>
+          <w:szCs w:val="24"/>
+          <w:lang w:val="en-US"/>
+        </w:rPr>
+        <w:t>multiplyMatrix</w:t>
+      </w:r>
+      <w:proofErr w:type="spellEnd"/>
+      <w:r>
+        <w:rPr>
+          <w:rFonts w:ascii="Consolas" w:hAnsi="Consolas"/>
+          <w:sz w:val="24"/>
+          <w:szCs w:val="24"/>
+          <w:lang w:val="en-US"/>
+        </w:rPr>
+        <w:t>(</w:t>
+      </w:r>
+      <w:proofErr w:type="spellStart"/>
+      <w:r>
+        <w:rPr>
+          <w:rFonts w:ascii="Consolas" w:hAnsi="Consolas"/>
+          <w:sz w:val="24"/>
+          <w:szCs w:val="24"/>
+          <w:lang w:val="en-US"/>
+        </w:rPr>
+        <w:t>matrixA</w:t>
+      </w:r>
+      <w:proofErr w:type="spellEnd"/>
+      <w:r>
+        <w:rPr>
+          <w:rFonts w:ascii="Consolas" w:hAnsi="Consolas"/>
+          <w:sz w:val="24"/>
+          <w:szCs w:val="24"/>
+          <w:lang w:val="en-US"/>
+        </w:rPr>
+        <w:t xml:space="preserve">, </w:t>
+      </w:r>
+      <w:proofErr w:type="spellStart"/>
+      <w:r>
+        <w:rPr>
+          <w:rFonts w:ascii="Consolas" w:hAnsi="Consolas"/>
+          <w:sz w:val="24"/>
+          <w:szCs w:val="24"/>
+          <w:lang w:val="en-US"/>
+        </w:rPr>
+        <w:t>matrixB</w:t>
+      </w:r>
+      <w:proofErr w:type="spellEnd"/>
+      <w:r>
+        <w:rPr>
+          <w:rFonts w:ascii="Consolas" w:hAnsi="Consolas"/>
+          <w:sz w:val="24"/>
+          <w:szCs w:val="24"/>
+          <w:lang w:val="en-US"/>
+        </w:rPr>
+        <w:t>)</w:t>
+      </w:r>
+    </w:p>
+    <w:p>
+      <w:pPr>
+        <w:pStyle w:val="ListParagraph"/>
+        <w:ind w:left="1416"/>
+        <w:rPr>
+          <w:rFonts w:ascii="Consolas" w:hAnsi="Consolas"/>
+          <w:sz w:val="24"/>
+          <w:szCs w:val="24"/>
+          <w:lang w:val="en-US"/>
+        </w:rPr>
+      </w:pPr>
+      <w:proofErr w:type="spellStart"/>
+      <w:r>
+        <w:rPr>
+          <w:rFonts w:ascii="Consolas" w:hAnsi="Consolas"/>
+          <w:sz w:val="24"/>
+          <w:szCs w:val="24"/>
+          <w:lang w:val="en-US"/>
+        </w:rPr>
+        <w:t>printMatrix</w:t>
+      </w:r>
+      <w:proofErr w:type="spellEnd"/>
+      <w:r>
+        <w:rPr>
+          <w:rFonts w:ascii="Consolas" w:hAnsi="Consolas"/>
+          <w:sz w:val="24"/>
+          <w:szCs w:val="24"/>
+          <w:lang w:val="en-US"/>
+        </w:rPr>
+        <w:t>(</w:t>
+      </w:r>
+      <w:proofErr w:type="spellStart"/>
+      <w:r>
+        <w:rPr>
+          <w:rFonts w:ascii="Consolas" w:hAnsi="Consolas"/>
+          <w:sz w:val="24"/>
+          <w:szCs w:val="24"/>
+          <w:lang w:val="en-US"/>
+        </w:rPr>
+        <w:t>matrixMultiplied</w:t>
+      </w:r>
+      <w:proofErr w:type="spellEnd"/>
+      <w:r>
+        <w:rPr>
+          <w:rFonts w:ascii="Consolas" w:hAnsi="Consolas"/>
+          <w:sz w:val="24"/>
+          <w:szCs w:val="24"/>
+          <w:lang w:val="en-US"/>
+        </w:rPr>
+        <w:t>)</w:t>
+      </w:r>
+    </w:p>
+    <w:p>
+      <w:pPr>
+        <w:pStyle w:val="ListParagraph"/>
+        <w:ind w:left="1416"/>
+        <w:rPr>
+          <w:rFonts w:ascii="Consolas" w:hAnsi="Consolas"/>
+          <w:sz w:val="24"/>
+          <w:szCs w:val="24"/>
+          <w:lang w:val="en-US"/>
+        </w:rPr>
+      </w:pPr>
+      <w:r>
+        <w:rPr>
+          <w:rFonts w:ascii="Consolas" w:hAnsi="Consolas"/>
+          <w:sz w:val="24"/>
+          <w:szCs w:val="24"/>
+          <w:lang w:val="en-US"/>
+        </w:rPr>
+        <w:lastRenderedPageBreak/>
+        <w:t>puts</w:t>
+      </w:r>
+    </w:p>
+    <w:p>
+      <w:pPr>
+        <w:pStyle w:val="ListParagraph"/>
+        <w:ind w:left="1416"/>
+        <w:rPr>
+          <w:rFonts w:ascii="Consolas" w:hAnsi="Consolas"/>
+          <w:sz w:val="24"/>
+          <w:szCs w:val="24"/>
+          <w:lang w:val="en-US"/>
+        </w:rPr>
+      </w:pPr>
+    </w:p>
+    <w:p>
+      <w:pPr>
+        <w:pStyle w:val="ListParagraph"/>
+        <w:ind w:left="1416"/>
+        <w:rPr>
+          <w:rFonts w:ascii="Consolas" w:hAnsi="Consolas"/>
+          <w:sz w:val="24"/>
+          <w:szCs w:val="24"/>
+          <w:lang w:val="en-US"/>
+        </w:rPr>
+      </w:pPr>
+      <w:r>
+        <w:rPr>
+          <w:rFonts w:ascii="Consolas" w:hAnsi="Consolas"/>
+          <w:sz w:val="24"/>
+          <w:szCs w:val="24"/>
+          <w:lang w:val="en-US"/>
+        </w:rPr>
+        <w:t>puts "Matrix transposition"</w:t>
+      </w:r>
+    </w:p>
+    <w:p>
+      <w:pPr>
+        <w:pStyle w:val="ListParagraph"/>
+        <w:ind w:left="1416"/>
+        <w:rPr>
+          <w:rFonts w:ascii="Consolas" w:hAnsi="Consolas"/>
+          <w:sz w:val="24"/>
+          <w:szCs w:val="24"/>
+          <w:lang w:val="en-US"/>
+        </w:rPr>
+      </w:pPr>
+      <w:proofErr w:type="spellStart"/>
+      <w:r>
+        <w:rPr>
+          <w:rFonts w:ascii="Consolas" w:hAnsi="Consolas"/>
+          <w:sz w:val="24"/>
+          <w:szCs w:val="24"/>
+          <w:lang w:val="en-US"/>
+        </w:rPr>
+        <w:t>matrixTransposed</w:t>
+      </w:r>
+      <w:proofErr w:type="spellEnd"/>
+      <w:r>
+        <w:rPr>
+          <w:rFonts w:ascii="Consolas" w:hAnsi="Consolas"/>
+          <w:sz w:val="24"/>
+          <w:szCs w:val="24"/>
+          <w:lang w:val="en-US"/>
+        </w:rPr>
+        <w:t xml:space="preserve"> = </w:t>
+      </w:r>
+      <w:proofErr w:type="spellStart"/>
+      <w:r>
+        <w:rPr>
+          <w:rFonts w:ascii="Consolas" w:hAnsi="Consolas"/>
+          <w:sz w:val="24"/>
+          <w:szCs w:val="24"/>
+          <w:lang w:val="en-US"/>
+        </w:rPr>
+        <w:t>transposeMatrix</w:t>
+      </w:r>
+      <w:proofErr w:type="spellEnd"/>
+      <w:r>
+        <w:rPr>
+          <w:rFonts w:ascii="Consolas" w:hAnsi="Consolas"/>
+          <w:sz w:val="24"/>
+          <w:szCs w:val="24"/>
+          <w:lang w:val="en-US"/>
+        </w:rPr>
+        <w:t>(</w:t>
+      </w:r>
+      <w:proofErr w:type="spellStart"/>
+      <w:r>
+        <w:rPr>
+          <w:rFonts w:ascii="Consolas" w:hAnsi="Consolas"/>
+          <w:sz w:val="24"/>
+          <w:szCs w:val="24"/>
+          <w:lang w:val="en-US"/>
+        </w:rPr>
+        <w:t>matrixA</w:t>
+      </w:r>
+      <w:proofErr w:type="spellEnd"/>
+      <w:r>
+        <w:rPr>
+          <w:rFonts w:ascii="Consolas" w:hAnsi="Consolas"/>
+          <w:sz w:val="24"/>
+          <w:szCs w:val="24"/>
+          <w:lang w:val="en-US"/>
+        </w:rPr>
+        <w:t>)</w:t>
+      </w:r>
+    </w:p>
+    <w:p>
+      <w:pPr>
+        <w:pStyle w:val="ListParagraph"/>
+        <w:ind w:left="1416"/>
+        <w:rPr>
+          <w:rFonts w:ascii="Consolas" w:hAnsi="Consolas"/>
+          <w:sz w:val="24"/>
+          <w:szCs w:val="24"/>
+          <w:lang w:val="en-US"/>
+        </w:rPr>
+      </w:pPr>
+      <w:proofErr w:type="spellStart"/>
+      <w:r>
+        <w:rPr>
+          <w:rFonts w:ascii="Consolas" w:hAnsi="Consolas"/>
+          <w:sz w:val="24"/>
+          <w:szCs w:val="24"/>
+          <w:lang w:val="en-US"/>
+        </w:rPr>
+        <w:t>printMatrix</w:t>
+      </w:r>
+      <w:proofErr w:type="spellEnd"/>
+      <w:r>
+        <w:rPr>
+          <w:rFonts w:ascii="Consolas" w:hAnsi="Consolas"/>
+          <w:sz w:val="24"/>
+          <w:szCs w:val="24"/>
+          <w:lang w:val="en-US"/>
+        </w:rPr>
+        <w:t>(</w:t>
+      </w:r>
+      <w:proofErr w:type="spellStart"/>
+      <w:r>
+        <w:rPr>
+          <w:rFonts w:ascii="Consolas" w:hAnsi="Consolas"/>
+          <w:sz w:val="24"/>
+          <w:szCs w:val="24"/>
+          <w:lang w:val="en-US"/>
+        </w:rPr>
+        <w:t>matrixTransposed</w:t>
+      </w:r>
+      <w:proofErr w:type="spellEnd"/>
+      <w:r>
+        <w:rPr>
+          <w:rFonts w:ascii="Consolas" w:hAnsi="Consolas"/>
+          <w:sz w:val="24"/>
+          <w:szCs w:val="24"/>
+          <w:lang w:val="en-US"/>
+        </w:rPr>
+        <w:t>)</w:t>
+      </w:r>
+    </w:p>
+    <w:p>
+      <w:pPr>
+        <w:pStyle w:val="ListParagraph"/>
+        <w:ind w:left="1416"/>
+        <w:rPr>
+          <w:rFonts w:ascii="Consolas" w:hAnsi="Consolas"/>
+          <w:sz w:val="24"/>
+          <w:szCs w:val="24"/>
+          <w:lang w:val="en-US"/>
+        </w:rPr>
+      </w:pPr>
+    </w:p>
+    <w:p>
+      <w:pPr>
+        <w:pStyle w:val="ListParagraph"/>
+        <w:numPr>
+          <w:ilvl w:val="0"/>
+          <w:numId w:val="1"/>
+        </w:numPr>
+        <w:rPr>
+          <w:sz w:val="28"/>
+          <w:szCs w:val="28"/>
+          <w:lang w:val="en-US"/>
+        </w:rPr>
+      </w:pPr>
+      <w:r>
+        <w:rPr>
+          <w:sz w:val="28"/>
+          <w:szCs w:val="28"/>
+          <w:lang w:val="en-US"/>
+        </w:rPr>
+        <w:t xml:space="preserve">Committed updated layout to dev branch </w:t>
+      </w:r>
+      <w:r>
+        <w:rPr>
+          <w:i/>
+          <w:iCs/>
+          <w:sz w:val="28"/>
+          <w:szCs w:val="28"/>
+          <w:lang w:val="en-US"/>
+        </w:rPr>
+        <w:t>“update program layout with sum, transposition and multiplication callers”</w:t>
+      </w:r>
+    </w:p>
+    <w:p>
+      <w:pPr>
+        <w:pStyle w:val="ListParagraph"/>
+        <w:numPr>
+          <w:ilvl w:val="0"/>
+          <w:numId w:val="1"/>
+        </w:numPr>
+        <w:rPr>
+          <w:sz w:val="28"/>
+          <w:szCs w:val="28"/>
+          <w:lang w:val="en-US"/>
+        </w:rPr>
+      </w:pPr>
+      <w:r>
+        <w:rPr>
+          <w:sz w:val="28"/>
+          <w:szCs w:val="28"/>
+          <w:lang w:val="en-US"/>
+        </w:rPr>
+        <w:t>Pushed  the commit to remote dev branch</w:t>
+      </w:r>
+    </w:p>
+    <w:p>
+      <w:pPr>
+        <w:pStyle w:val="ListParagraph"/>
+        <w:numPr>
+          <w:ilvl w:val="0"/>
+          <w:numId w:val="1"/>
+        </w:numPr>
+        <w:rPr>
+          <w:sz w:val="28"/>
+          <w:szCs w:val="28"/>
+          <w:lang w:val="en-US"/>
+        </w:rPr>
+      </w:pPr>
+      <w:r>
+        <w:rPr>
+          <w:sz w:val="28"/>
+          <w:szCs w:val="28"/>
+          <w:lang w:val="en-US"/>
+        </w:rPr>
+        <w:t>Added function to sum two matrixes</w:t>
+      </w:r>
+    </w:p>
+    <w:p>
+      <w:pPr>
+        <w:ind w:left="1416"/>
+        <w:rPr>
+          <w:rFonts w:ascii="Consolas" w:hAnsi="Consolas"/>
+          <w:sz w:val="24"/>
+          <w:szCs w:val="24"/>
+          <w:lang w:val="en-US"/>
+        </w:rPr>
+      </w:pPr>
+      <w:r>
+        <w:rPr>
+          <w:rFonts w:ascii="Consolas" w:hAnsi="Consolas"/>
+          <w:sz w:val="24"/>
+          <w:szCs w:val="24"/>
+          <w:lang w:val="en-US"/>
+        </w:rPr>
+        <w:t xml:space="preserve">def </w:t>
+      </w:r>
+      <w:proofErr w:type="spellStart"/>
+      <w:r>
+        <w:rPr>
+          <w:rFonts w:ascii="Consolas" w:hAnsi="Consolas"/>
+          <w:sz w:val="24"/>
+          <w:szCs w:val="24"/>
+          <w:lang w:val="en-US"/>
+        </w:rPr>
+        <w:t>sumMatrix</w:t>
+      </w:r>
+      <w:proofErr w:type="spellEnd"/>
+      <w:r>
+        <w:rPr>
+          <w:rFonts w:ascii="Consolas" w:hAnsi="Consolas"/>
+          <w:sz w:val="24"/>
+          <w:szCs w:val="24"/>
+          <w:lang w:val="en-US"/>
+        </w:rPr>
+        <w:t>(matrix1, matrix2)</w:t>
+      </w:r>
+    </w:p>
+    <w:p>
+      <w:pPr>
+        <w:ind w:left="1416"/>
+        <w:rPr>
+          <w:rFonts w:ascii="Consolas" w:hAnsi="Consolas"/>
+          <w:sz w:val="24"/>
+          <w:szCs w:val="24"/>
+          <w:lang w:val="en-US"/>
+        </w:rPr>
+      </w:pPr>
+      <w:r>
+        <w:rPr>
+          <w:rFonts w:ascii="Consolas" w:hAnsi="Consolas"/>
+          <w:sz w:val="24"/>
+          <w:szCs w:val="24"/>
+          <w:lang w:val="en-US"/>
+        </w:rPr>
+        <w:t xml:space="preserve">  if matrix1.length==matrix2.length &amp;&amp; matrix1[0].length==matrix2[0].length</w:t>
+      </w:r>
+    </w:p>
+    <w:p>
+      <w:pPr>
+        <w:ind w:left="1416"/>
+        <w:rPr>
+          <w:rFonts w:ascii="Consolas" w:hAnsi="Consolas"/>
+          <w:sz w:val="24"/>
+          <w:szCs w:val="24"/>
+          <w:lang w:val="en-US"/>
+        </w:rPr>
+      </w:pPr>
+      <w:r>
+        <w:rPr>
+          <w:rFonts w:ascii="Consolas" w:hAnsi="Consolas"/>
+          <w:sz w:val="24"/>
+          <w:szCs w:val="24"/>
+          <w:lang w:val="en-US"/>
+        </w:rPr>
+        <w:t xml:space="preserve">    matrixC=Array.new(matrix1.length){Array.new(matrix1[0].length){0}}</w:t>
+      </w:r>
+    </w:p>
+    <w:p>
+      <w:pPr>
+        <w:ind w:left="1416"/>
+        <w:rPr>
+          <w:rFonts w:ascii="Consolas" w:hAnsi="Consolas"/>
+          <w:sz w:val="24"/>
+          <w:szCs w:val="24"/>
+          <w:lang w:val="en-US"/>
+        </w:rPr>
+      </w:pPr>
+    </w:p>
+    <w:p>
+      <w:pPr>
+        <w:ind w:left="1416"/>
+        <w:rPr>
+          <w:rFonts w:ascii="Consolas" w:hAnsi="Consolas"/>
+          <w:sz w:val="24"/>
+          <w:szCs w:val="24"/>
+          <w:lang w:val="en-US"/>
+        </w:rPr>
+      </w:pPr>
+      <w:r>
+        <w:rPr>
+          <w:rFonts w:ascii="Consolas" w:hAnsi="Consolas"/>
+          <w:sz w:val="24"/>
+          <w:szCs w:val="24"/>
+          <w:lang w:val="en-US"/>
+        </w:rPr>
+        <w:t xml:space="preserve">    for </w:t>
+      </w:r>
+      <w:proofErr w:type="spellStart"/>
+      <w:r>
+        <w:rPr>
+          <w:rFonts w:ascii="Consolas" w:hAnsi="Consolas"/>
+          <w:sz w:val="24"/>
+          <w:szCs w:val="24"/>
+          <w:lang w:val="en-US"/>
+        </w:rPr>
+        <w:t>i</w:t>
+      </w:r>
+      <w:proofErr w:type="spellEnd"/>
+      <w:r>
+        <w:rPr>
+          <w:rFonts w:ascii="Consolas" w:hAnsi="Consolas"/>
+          <w:sz w:val="24"/>
+          <w:szCs w:val="24"/>
+          <w:lang w:val="en-US"/>
+        </w:rPr>
+        <w:t xml:space="preserve"> in 0..matrixC.length-1</w:t>
+      </w:r>
+    </w:p>
+    <w:p>
+      <w:pPr>
+        <w:ind w:left="1416"/>
+        <w:rPr>
+          <w:rFonts w:ascii="Consolas" w:hAnsi="Consolas"/>
+          <w:sz w:val="24"/>
+          <w:szCs w:val="24"/>
+          <w:lang w:val="en-US"/>
+        </w:rPr>
+      </w:pPr>
+      <w:r>
+        <w:rPr>
+          <w:rFonts w:ascii="Consolas" w:hAnsi="Consolas"/>
+          <w:sz w:val="24"/>
+          <w:szCs w:val="24"/>
+          <w:lang w:val="en-US"/>
+        </w:rPr>
+        <w:t xml:space="preserve">      for j in 0..matrixC[0].length-1</w:t>
+      </w:r>
+    </w:p>
+    <w:p>
+      <w:pPr>
+        <w:ind w:left="1416"/>
+        <w:rPr>
+          <w:rFonts w:ascii="Consolas" w:hAnsi="Consolas"/>
+          <w:sz w:val="24"/>
+          <w:szCs w:val="24"/>
+        </w:rPr>
+      </w:pPr>
+      <w:r>
+        <w:rPr>
+          <w:rFonts w:ascii="Consolas" w:hAnsi="Consolas"/>
+          <w:sz w:val="24"/>
+          <w:szCs w:val="24"/>
+          <w:lang w:val="en-US"/>
+        </w:rPr>
+        <w:t xml:space="preserve">        </w:t>
+      </w:r>
+      <w:r>
+        <w:rPr>
+          <w:rFonts w:ascii="Consolas" w:hAnsi="Consolas"/>
+          <w:sz w:val="24"/>
+          <w:szCs w:val="24"/>
+        </w:rPr>
+        <w:t>matrixC[i][j]= matrix1[i][j]+matrix2[i][j]</w:t>
+      </w:r>
+    </w:p>
+    <w:p>
+      <w:pPr>
+        <w:ind w:left="1416"/>
+        <w:rPr>
+          <w:rFonts w:ascii="Consolas" w:hAnsi="Consolas"/>
+          <w:sz w:val="24"/>
+          <w:szCs w:val="24"/>
+          <w:lang w:val="en-US"/>
+        </w:rPr>
+      </w:pPr>
+      <w:r>
+        <w:rPr>
+          <w:rFonts w:ascii="Consolas" w:hAnsi="Consolas"/>
+          <w:sz w:val="24"/>
+          <w:szCs w:val="24"/>
+        </w:rPr>
+        <w:t xml:space="preserve">      </w:t>
+      </w:r>
+      <w:r>
+        <w:rPr>
+          <w:rFonts w:ascii="Consolas" w:hAnsi="Consolas"/>
+          <w:sz w:val="24"/>
+          <w:szCs w:val="24"/>
+          <w:lang w:val="en-US"/>
+        </w:rPr>
+        <w:t>end</w:t>
+      </w:r>
+    </w:p>
+    <w:p>
+      <w:pPr>
+        <w:ind w:left="1416"/>
+        <w:rPr>
+          <w:rFonts w:ascii="Consolas" w:hAnsi="Consolas"/>
+          <w:sz w:val="24"/>
+          <w:szCs w:val="24"/>
+          <w:lang w:val="en-US"/>
+        </w:rPr>
+      </w:pPr>
+      <w:r>
+        <w:rPr>
+          <w:rFonts w:ascii="Consolas" w:hAnsi="Consolas"/>
+          <w:sz w:val="24"/>
+          <w:szCs w:val="24"/>
+          <w:lang w:val="en-US"/>
+        </w:rPr>
+        <w:t xml:space="preserve">    end</w:t>
+      </w:r>
+    </w:p>
+    <w:p>
+      <w:pPr>
+        <w:ind w:left="1416"/>
+        <w:rPr>
+          <w:rFonts w:ascii="Consolas" w:hAnsi="Consolas"/>
+          <w:sz w:val="24"/>
+          <w:szCs w:val="24"/>
+          <w:lang w:val="en-US"/>
+        </w:rPr>
+      </w:pPr>
+      <w:r>
+        <w:rPr>
+          <w:rFonts w:ascii="Consolas" w:hAnsi="Consolas"/>
+          <w:sz w:val="24"/>
+          <w:szCs w:val="24"/>
+          <w:lang w:val="en-US"/>
+        </w:rPr>
+        <w:t xml:space="preserve">  else</w:t>
+      </w:r>
+    </w:p>
+    <w:p>
+      <w:pPr>
+        <w:ind w:left="1416"/>
+        <w:rPr>
+          <w:rFonts w:ascii="Consolas" w:hAnsi="Consolas"/>
+          <w:sz w:val="24"/>
+          <w:szCs w:val="24"/>
+          <w:lang w:val="en-US"/>
+        </w:rPr>
+      </w:pPr>
+      <w:r>
+        <w:rPr>
+          <w:rFonts w:ascii="Consolas" w:hAnsi="Consolas"/>
+          <w:sz w:val="24"/>
+          <w:szCs w:val="24"/>
+          <w:lang w:val="en-US"/>
+        </w:rPr>
+        <w:t xml:space="preserve">    puts "You can sum only matrixes with the same size "</w:t>
+      </w:r>
+    </w:p>
+    <w:p>
+      <w:pPr>
+        <w:ind w:left="1416"/>
+        <w:rPr>
+          <w:rFonts w:ascii="Consolas" w:hAnsi="Consolas"/>
+          <w:sz w:val="24"/>
+          <w:szCs w:val="24"/>
+          <w:lang w:val="en-US"/>
+        </w:rPr>
+      </w:pPr>
+      <w:r>
+        <w:rPr>
+          <w:rFonts w:ascii="Consolas" w:hAnsi="Consolas"/>
+          <w:sz w:val="24"/>
+          <w:szCs w:val="24"/>
+          <w:lang w:val="en-US"/>
+        </w:rPr>
+        <w:t xml:space="preserve">    </w:t>
+      </w:r>
+      <w:proofErr w:type="spellStart"/>
+      <w:r>
+        <w:rPr>
+          <w:rFonts w:ascii="Consolas" w:hAnsi="Consolas"/>
+          <w:sz w:val="24"/>
+          <w:szCs w:val="24"/>
+          <w:lang w:val="en-US"/>
+        </w:rPr>
+        <w:t>matrixC</w:t>
+      </w:r>
+      <w:proofErr w:type="spellEnd"/>
+      <w:r>
+        <w:rPr>
+          <w:rFonts w:ascii="Consolas" w:hAnsi="Consolas"/>
+          <w:sz w:val="24"/>
+          <w:szCs w:val="24"/>
+          <w:lang w:val="en-US"/>
+        </w:rPr>
+        <w:t>=[]</w:t>
+      </w:r>
+    </w:p>
+    <w:p>
+      <w:pPr>
+        <w:ind w:left="1416"/>
+        <w:rPr>
+          <w:rFonts w:ascii="Consolas" w:hAnsi="Consolas"/>
+          <w:sz w:val="24"/>
+          <w:szCs w:val="24"/>
+          <w:lang w:val="en-US"/>
+        </w:rPr>
+      </w:pPr>
+      <w:r>
+        <w:rPr>
+          <w:rFonts w:ascii="Consolas" w:hAnsi="Consolas"/>
+          <w:sz w:val="24"/>
+          <w:szCs w:val="24"/>
+          <w:lang w:val="en-US"/>
+        </w:rPr>
+        <w:t xml:space="preserve">  end</w:t>
+      </w:r>
+    </w:p>
+    <w:p>
+      <w:pPr>
+        <w:ind w:left="1416"/>
+        <w:rPr>
+          <w:rFonts w:ascii="Consolas" w:hAnsi="Consolas"/>
+          <w:sz w:val="24"/>
+          <w:szCs w:val="24"/>
+          <w:lang w:val="en-US"/>
+        </w:rPr>
+      </w:pPr>
+      <w:r>
+        <w:rPr>
+          <w:rFonts w:ascii="Consolas" w:hAnsi="Consolas"/>
+          <w:sz w:val="24"/>
+          <w:szCs w:val="24"/>
+          <w:lang w:val="en-US"/>
+        </w:rPr>
+        <w:t xml:space="preserve">  return </w:t>
+      </w:r>
+      <w:proofErr w:type="spellStart"/>
+      <w:r>
+        <w:rPr>
+          <w:rFonts w:ascii="Consolas" w:hAnsi="Consolas"/>
+          <w:sz w:val="24"/>
+          <w:szCs w:val="24"/>
+          <w:lang w:val="en-US"/>
+        </w:rPr>
+        <w:t>matrixC</w:t>
+      </w:r>
+      <w:proofErr w:type="spellEnd"/>
+    </w:p>
+    <w:p>
+      <w:pPr>
+        <w:ind w:left="1416"/>
+        <w:rPr>
+          <w:rFonts w:ascii="Consolas" w:hAnsi="Consolas"/>
+          <w:sz w:val="24"/>
+          <w:szCs w:val="24"/>
+          <w:lang w:val="en-US"/>
+        </w:rPr>
+      </w:pPr>
+      <w:r>
+        <w:rPr>
+          <w:rFonts w:ascii="Consolas" w:hAnsi="Consolas"/>
+          <w:sz w:val="24"/>
+          <w:szCs w:val="24"/>
+          <w:lang w:val="en-US"/>
+        </w:rPr>
+        <w:t>end</w:t>
+      </w:r>
+    </w:p>
+    <w:p>
+      <w:pPr>
+        <w:rPr>
+          <w:rFonts w:ascii="Consolas" w:hAnsi="Consolas"/>
+          <w:sz w:val="24"/>
+          <w:szCs w:val="24"/>
+          <w:lang w:val="en-US"/>
+        </w:rPr>
+      </w:pPr>
+    </w:p>
+    <w:p>
+      <w:pPr>
+        <w:pStyle w:val="ListParagraph"/>
+        <w:numPr>
+          <w:ilvl w:val="0"/>
+          <w:numId w:val="1"/>
+        </w:numPr>
+        <w:rPr>
+          <w:sz w:val="28"/>
+          <w:szCs w:val="28"/>
+          <w:lang w:val="en-US"/>
+        </w:rPr>
+      </w:pPr>
+      <w:r>
+        <w:rPr>
+          <w:sz w:val="28"/>
+          <w:szCs w:val="28"/>
+          <w:lang w:val="en-US"/>
+        </w:rPr>
+        <w:t xml:space="preserve">Committed </w:t>
+      </w:r>
+      <w:r>
+        <w:rPr>
+          <w:sz w:val="28"/>
+          <w:szCs w:val="28"/>
+          <w:lang w:val="en-US"/>
+        </w:rPr>
+        <w:t>sum function</w:t>
+      </w:r>
+      <w:r>
+        <w:rPr>
+          <w:sz w:val="28"/>
+          <w:szCs w:val="28"/>
+          <w:lang w:val="en-US"/>
+        </w:rPr>
+        <w:t xml:space="preserve"> to dev branch </w:t>
+      </w:r>
+      <w:r>
+        <w:rPr>
+          <w:i/>
+          <w:iCs/>
+          <w:sz w:val="28"/>
+          <w:szCs w:val="28"/>
+          <w:lang w:val="en-US"/>
+        </w:rPr>
+        <w:t>“</w:t>
+      </w:r>
+      <w:r>
+        <w:rPr>
+          <w:i/>
+          <w:iCs/>
+          <w:sz w:val="28"/>
+          <w:szCs w:val="28"/>
+          <w:lang w:val="en-US"/>
+        </w:rPr>
+        <w:t>add function to sum two matrixes</w:t>
+      </w:r>
+      <w:r>
+        <w:rPr>
+          <w:i/>
+          <w:iCs/>
+          <w:sz w:val="28"/>
+          <w:szCs w:val="28"/>
+          <w:lang w:val="en-US"/>
+        </w:rPr>
+        <w:t>”</w:t>
+      </w:r>
+    </w:p>
+    <w:p>
+      <w:pPr>
+        <w:pStyle w:val="ListParagraph"/>
+        <w:numPr>
+          <w:ilvl w:val="0"/>
+          <w:numId w:val="1"/>
+        </w:numPr>
+        <w:rPr>
+          <w:sz w:val="28"/>
+          <w:szCs w:val="28"/>
+          <w:lang w:val="en-US"/>
+        </w:rPr>
+      </w:pPr>
+      <w:r>
+        <w:rPr>
+          <w:sz w:val="28"/>
+          <w:szCs w:val="28"/>
+          <w:lang w:val="en-US"/>
+        </w:rPr>
+        <w:t>Pushed the</w:t>
+      </w:r>
+      <w:r>
+        <w:rPr>
+          <w:sz w:val="28"/>
+          <w:szCs w:val="28"/>
+          <w:lang w:val="en-US"/>
+        </w:rPr>
+        <w:t xml:space="preserve"> commit to remote dev branch</w:t>
+      </w:r>
+    </w:p>
+    <w:p>
+      <w:pPr>
+        <w:pStyle w:val="ListParagraph"/>
+        <w:numPr>
+          <w:ilvl w:val="0"/>
+          <w:numId w:val="1"/>
+        </w:numPr>
+        <w:rPr>
+          <w:sz w:val="28"/>
+          <w:szCs w:val="28"/>
+          <w:lang w:val="en-US"/>
+        </w:rPr>
+      </w:pPr>
+      <w:r>
+        <w:rPr>
+          <w:sz w:val="28"/>
+          <w:szCs w:val="28"/>
+          <w:lang w:val="en-US"/>
+        </w:rPr>
+        <w:t xml:space="preserve">Updated documentation </w:t>
+      </w:r>
+    </w:p>
+    <w:p>
+      <w:pPr>
+        <w:rPr>
+          <w:rFonts w:ascii="Consolas" w:hAnsi="Consolas"/>
+          <w:sz w:val="24"/>
+          <w:szCs w:val="24"/>
           <w:lang w:val="en-US"/>
         </w:rPr>
       </w:pPr>

--- a/doc.docx
+++ b/doc.docx
@@ -38,18 +38,8 @@
           <w:szCs w:val="28"/>
           <w:lang w:val="en-US"/>
         </w:rPr>
-        <w:t xml:space="preserve">Created empty git repository with git </w:t>
-      </w:r>
-      <w:proofErr w:type="spellStart"/>
-      <w:r>
-        <w:rPr>
-          <w:sz w:val="28"/>
-          <w:szCs w:val="28"/>
-          <w:lang w:val="en-US"/>
-        </w:rPr>
-        <w:t>init</w:t>
-      </w:r>
-      <w:proofErr w:type="spellEnd"/>
+        <w:t>Created empty git repository with git init</w:t>
+      </w:r>
     </w:p>
     <w:p>
       <w:pPr>
@@ -70,25 +60,7 @@
           <w:szCs w:val="28"/>
           <w:lang w:val="en-US"/>
         </w:rPr>
-        <w:t xml:space="preserve">Created git repository at </w:t>
-      </w:r>
-      <w:proofErr w:type="spellStart"/>
-      <w:r>
-        <w:rPr>
-          <w:sz w:val="28"/>
-          <w:szCs w:val="28"/>
-          <w:lang w:val="en-US"/>
-        </w:rPr>
-        <w:t>github</w:t>
-      </w:r>
-      <w:proofErr w:type="spellEnd"/>
-      <w:r>
-        <w:rPr>
-          <w:sz w:val="28"/>
-          <w:szCs w:val="28"/>
-          <w:lang w:val="en-US"/>
-        </w:rPr>
-        <w:t xml:space="preserve"> initialized with readme.md file</w:t>
+        <w:t>Created git repository at github initialized with readme.md file</w:t>
       </w:r>
     </w:p>
     <w:p>
@@ -145,7 +117,6 @@
         </w:rPr>
         <w:t xml:space="preserve"> </w:t>
       </w:r>
-      <w:proofErr w:type="spellStart"/>
       <w:r>
         <w:rPr>
           <w:sz w:val="28"/>
@@ -154,7 +125,6 @@
         </w:rPr>
         <w:t>comamand</w:t>
       </w:r>
-      <w:proofErr w:type="spellEnd"/>
     </w:p>
     <w:p>
       <w:pPr>
@@ -185,23 +155,13 @@
         </w:rPr>
         <w:t xml:space="preserve">empty program </w:t>
       </w:r>
-      <w:proofErr w:type="spellStart"/>
-      <w:r>
-        <w:rPr>
-          <w:sz w:val="28"/>
-          <w:szCs w:val="28"/>
-          <w:lang w:val="en-US"/>
-        </w:rPr>
-        <w:t>matrix.rb</w:t>
-      </w:r>
-      <w:proofErr w:type="spellEnd"/>
-      <w:r>
-        <w:rPr>
-          <w:sz w:val="28"/>
-          <w:szCs w:val="28"/>
-          <w:lang w:val="en-US"/>
-        </w:rPr>
-        <w:t xml:space="preserve"> </w:t>
+      <w:r>
+        <w:rPr>
+          <w:sz w:val="28"/>
+          <w:szCs w:val="28"/>
+          <w:lang w:val="en-US"/>
+        </w:rPr>
+        <w:t xml:space="preserve">matrix.rb </w:t>
       </w:r>
     </w:p>
     <w:p>
@@ -223,41 +183,7 @@
           <w:szCs w:val="28"/>
           <w:lang w:val="en-US"/>
         </w:rPr>
-        <w:t>Added</w:t>
-      </w:r>
-      <w:r>
-        <w:rPr>
-          <w:sz w:val="28"/>
-          <w:szCs w:val="28"/>
-          <w:lang w:val="en-US"/>
-        </w:rPr>
-        <w:t xml:space="preserve"> </w:t>
-      </w:r>
-      <w:proofErr w:type="spellStart"/>
-      <w:r>
-        <w:rPr>
-          <w:sz w:val="28"/>
-          <w:szCs w:val="28"/>
-          <w:lang w:val="en-US"/>
-        </w:rPr>
-        <w:t>matrix.rb</w:t>
-      </w:r>
-      <w:proofErr w:type="spellEnd"/>
-      <w:r>
-        <w:rPr>
-          <w:sz w:val="28"/>
-          <w:szCs w:val="28"/>
-          <w:lang w:val="en-US"/>
-        </w:rPr>
-        <w:t xml:space="preserve"> </w:t>
-      </w:r>
-      <w:r>
-        <w:rPr>
-          <w:sz w:val="28"/>
-          <w:szCs w:val="28"/>
-          <w:lang w:val="en-US"/>
-        </w:rPr>
-        <w:t xml:space="preserve">to git repository with </w:t>
+        <w:t xml:space="preserve">Added matrix.rb to git repository with </w:t>
       </w:r>
       <w:r>
         <w:rPr>
@@ -279,7 +205,6 @@
         </w:rPr>
         <w:t xml:space="preserve"> </w:t>
       </w:r>
-      <w:proofErr w:type="spellStart"/>
       <w:r>
         <w:rPr>
           <w:i/>
@@ -290,7 +215,6 @@
         </w:rPr>
         <w:t>matrix.rb</w:t>
       </w:r>
-      <w:proofErr w:type="spellEnd"/>
     </w:p>
     <w:p>
       <w:pPr>
@@ -377,33 +301,15 @@
           <w:szCs w:val="28"/>
           <w:lang w:val="en-US"/>
         </w:rPr>
-        <w:t xml:space="preserve">Modified </w:t>
-      </w:r>
-      <w:proofErr w:type="spellStart"/>
-      <w:r>
-        <w:rPr>
-          <w:sz w:val="28"/>
-          <w:szCs w:val="28"/>
-          <w:lang w:val="en-US"/>
-        </w:rPr>
-        <w:t>matrix.rb</w:t>
-      </w:r>
-      <w:proofErr w:type="spellEnd"/>
-      <w:r>
-        <w:rPr>
-          <w:sz w:val="28"/>
-          <w:szCs w:val="28"/>
-          <w:lang w:val="en-US"/>
-        </w:rPr>
-        <w:t xml:space="preserve"> </w:t>
-      </w:r>
-      <w:r>
-        <w:rPr>
-          <w:sz w:val="28"/>
-          <w:szCs w:val="28"/>
-          <w:lang w:val="en-US"/>
-        </w:rPr>
-        <w:t>with basic program layout</w:t>
+        <w:t>Modified matrix.rb</w:t>
+      </w:r>
+      <w:r>
+        <w:rPr>
+          <w:sz w:val="28"/>
+          <w:szCs w:val="28"/>
+          <w:lang w:val="en-US"/>
+        </w:rPr>
+        <w:t xml:space="preserve"> with basic program layout</w:t>
       </w:r>
     </w:p>
     <w:p>
@@ -434,27 +340,7 @@
           <w:szCs w:val="24"/>
           <w:lang w:val="en-US"/>
         </w:rPr>
-        <w:t>puts "</w:t>
-      </w:r>
-      <w:proofErr w:type="spellStart"/>
-      <w:r>
-        <w:rPr>
-          <w:rFonts w:ascii="Consolas" w:hAnsi="Consolas"/>
-          <w:sz w:val="24"/>
-          <w:szCs w:val="24"/>
-          <w:lang w:val="en-US"/>
-        </w:rPr>
-        <w:t>MatrixA</w:t>
-      </w:r>
-      <w:proofErr w:type="spellEnd"/>
-      <w:r>
-        <w:rPr>
-          <w:rFonts w:ascii="Consolas" w:hAnsi="Consolas"/>
-          <w:sz w:val="24"/>
-          <w:szCs w:val="24"/>
-          <w:lang w:val="en-US"/>
-        </w:rPr>
-        <w:t>: "</w:t>
+        <w:t>puts "MatrixA: "</w:t>
       </w:r>
     </w:p>
     <w:p>
@@ -468,45 +354,14 @@
           <w:lang w:val="en-US"/>
         </w:rPr>
       </w:pPr>
-      <w:proofErr w:type="spellStart"/>
-      <w:r>
-        <w:rPr>
-          <w:rFonts w:ascii="Consolas" w:hAnsi="Consolas"/>
-          <w:sz w:val="24"/>
-          <w:szCs w:val="24"/>
-          <w:lang w:val="en-US"/>
-        </w:rPr>
-        <w:t>printMatrix</w:t>
-      </w:r>
-      <w:proofErr w:type="spellEnd"/>
-      <w:r>
-        <w:rPr>
-          <w:rFonts w:ascii="Consolas" w:hAnsi="Consolas"/>
-          <w:sz w:val="24"/>
-          <w:szCs w:val="24"/>
-          <w:lang w:val="en-US"/>
-        </w:rPr>
-        <w:t>(</w:t>
-      </w:r>
-      <w:proofErr w:type="spellStart"/>
-      <w:r>
-        <w:rPr>
-          <w:rFonts w:ascii="Consolas" w:hAnsi="Consolas"/>
-          <w:sz w:val="24"/>
-          <w:szCs w:val="24"/>
-          <w:lang w:val="en-US"/>
-        </w:rPr>
-        <w:t>matrixA</w:t>
-      </w:r>
-      <w:proofErr w:type="spellEnd"/>
-      <w:r>
-        <w:rPr>
-          <w:rFonts w:ascii="Consolas" w:hAnsi="Consolas"/>
-          <w:sz w:val="24"/>
-          <w:szCs w:val="24"/>
-          <w:lang w:val="en-US"/>
-        </w:rPr>
-        <w:t>)</w:t>
+      <w:r>
+        <w:rPr>
+          <w:rFonts w:ascii="Consolas" w:hAnsi="Consolas"/>
+          <w:sz w:val="24"/>
+          <w:szCs w:val="24"/>
+          <w:lang w:val="en-US"/>
+        </w:rPr>
+        <w:t>printMatrix(matrixA)</w:t>
       </w:r>
     </w:p>
     <w:p>
@@ -579,27 +434,7 @@
           <w:szCs w:val="24"/>
           <w:lang w:val="en-US"/>
         </w:rPr>
-        <w:t>puts "</w:t>
-      </w:r>
-      <w:proofErr w:type="spellStart"/>
-      <w:r>
-        <w:rPr>
-          <w:rFonts w:ascii="Consolas" w:hAnsi="Consolas"/>
-          <w:sz w:val="24"/>
-          <w:szCs w:val="24"/>
-          <w:lang w:val="en-US"/>
-        </w:rPr>
-        <w:t>MatrixB</w:t>
-      </w:r>
-      <w:proofErr w:type="spellEnd"/>
-      <w:r>
-        <w:rPr>
-          <w:rFonts w:ascii="Consolas" w:hAnsi="Consolas"/>
-          <w:sz w:val="24"/>
-          <w:szCs w:val="24"/>
-          <w:lang w:val="en-US"/>
-        </w:rPr>
-        <w:t>: "</w:t>
+        <w:t>puts "MatrixB: "</w:t>
       </w:r>
     </w:p>
     <w:p>
@@ -613,45 +448,14 @@
           <w:lang w:val="en-US"/>
         </w:rPr>
       </w:pPr>
-      <w:proofErr w:type="spellStart"/>
-      <w:r>
-        <w:rPr>
-          <w:rFonts w:ascii="Consolas" w:hAnsi="Consolas"/>
-          <w:sz w:val="24"/>
-          <w:szCs w:val="24"/>
-          <w:lang w:val="en-US"/>
-        </w:rPr>
-        <w:t>printMatrix</w:t>
-      </w:r>
-      <w:proofErr w:type="spellEnd"/>
-      <w:r>
-        <w:rPr>
-          <w:rFonts w:ascii="Consolas" w:hAnsi="Consolas"/>
-          <w:sz w:val="24"/>
-          <w:szCs w:val="24"/>
-          <w:lang w:val="en-US"/>
-        </w:rPr>
-        <w:t>(</w:t>
-      </w:r>
-      <w:proofErr w:type="spellStart"/>
-      <w:r>
-        <w:rPr>
-          <w:rFonts w:ascii="Consolas" w:hAnsi="Consolas"/>
-          <w:sz w:val="24"/>
-          <w:szCs w:val="24"/>
-          <w:lang w:val="en-US"/>
-        </w:rPr>
-        <w:t>matrixB</w:t>
-      </w:r>
-      <w:proofErr w:type="spellEnd"/>
-      <w:r>
-        <w:rPr>
-          <w:rFonts w:ascii="Consolas" w:hAnsi="Consolas"/>
-          <w:sz w:val="24"/>
-          <w:szCs w:val="24"/>
-          <w:lang w:val="en-US"/>
-        </w:rPr>
-        <w:t>)</w:t>
+      <w:r>
+        <w:rPr>
+          <w:rFonts w:ascii="Consolas" w:hAnsi="Consolas"/>
+          <w:sz w:val="24"/>
+          <w:szCs w:val="24"/>
+          <w:lang w:val="en-US"/>
+        </w:rPr>
+        <w:t>printMatrix(matrixB)</w:t>
       </w:r>
     </w:p>
     <w:p>
@@ -747,85 +551,14 @@
           <w:lang w:val="en-US"/>
         </w:rPr>
       </w:pPr>
-      <w:proofErr w:type="spellStart"/>
-      <w:r>
-        <w:rPr>
-          <w:rFonts w:ascii="Consolas" w:hAnsi="Consolas"/>
-          <w:sz w:val="24"/>
-          <w:szCs w:val="24"/>
-          <w:lang w:val="en-US"/>
-        </w:rPr>
-        <w:t>newMatrix</w:t>
-      </w:r>
-      <w:proofErr w:type="spellEnd"/>
-      <w:r>
-        <w:rPr>
-          <w:rFonts w:ascii="Consolas" w:hAnsi="Consolas"/>
-          <w:sz w:val="24"/>
-          <w:szCs w:val="24"/>
-          <w:lang w:val="en-US"/>
-        </w:rPr>
-        <w:t xml:space="preserve"> = </w:t>
-      </w:r>
-      <w:proofErr w:type="spellStart"/>
-      <w:r>
-        <w:rPr>
-          <w:rFonts w:ascii="Consolas" w:hAnsi="Consolas"/>
-          <w:sz w:val="24"/>
-          <w:szCs w:val="24"/>
-          <w:lang w:val="en-US"/>
-        </w:rPr>
-        <w:t>multiplyMatrix</w:t>
-      </w:r>
-      <w:proofErr w:type="spellEnd"/>
-      <w:r>
-        <w:rPr>
-          <w:rFonts w:ascii="Consolas" w:hAnsi="Consolas"/>
-          <w:sz w:val="24"/>
-          <w:szCs w:val="24"/>
-          <w:lang w:val="en-US"/>
-        </w:rPr>
-        <w:t>(</w:t>
-      </w:r>
-      <w:proofErr w:type="spellStart"/>
-      <w:r>
-        <w:rPr>
-          <w:rFonts w:ascii="Consolas" w:hAnsi="Consolas"/>
-          <w:sz w:val="24"/>
-          <w:szCs w:val="24"/>
-          <w:lang w:val="en-US"/>
-        </w:rPr>
-        <w:t>matrixA</w:t>
-      </w:r>
-      <w:proofErr w:type="spellEnd"/>
-      <w:r>
-        <w:rPr>
-          <w:rFonts w:ascii="Consolas" w:hAnsi="Consolas"/>
-          <w:sz w:val="24"/>
-          <w:szCs w:val="24"/>
-          <w:lang w:val="en-US"/>
-        </w:rPr>
-        <w:t xml:space="preserve">, </w:t>
-      </w:r>
-      <w:proofErr w:type="spellStart"/>
-      <w:r>
-        <w:rPr>
-          <w:rFonts w:ascii="Consolas" w:hAnsi="Consolas"/>
-          <w:sz w:val="24"/>
-          <w:szCs w:val="24"/>
-          <w:lang w:val="en-US"/>
-        </w:rPr>
-        <w:t>matrixB</w:t>
-      </w:r>
-      <w:proofErr w:type="spellEnd"/>
-      <w:r>
-        <w:rPr>
-          <w:rFonts w:ascii="Consolas" w:hAnsi="Consolas"/>
-          <w:sz w:val="24"/>
-          <w:szCs w:val="24"/>
-          <w:lang w:val="en-US"/>
-        </w:rPr>
-        <w:t>)</w:t>
+      <w:r>
+        <w:rPr>
+          <w:rFonts w:ascii="Consolas" w:hAnsi="Consolas"/>
+          <w:sz w:val="24"/>
+          <w:szCs w:val="24"/>
+          <w:lang w:val="en-US"/>
+        </w:rPr>
+        <w:t>newMatrix = multiplyMatrix(matrixA, matrixB)</w:t>
       </w:r>
     </w:p>
     <w:p>
@@ -839,45 +572,14 @@
           <w:lang w:val="en-US"/>
         </w:rPr>
       </w:pPr>
-      <w:proofErr w:type="spellStart"/>
-      <w:r>
-        <w:rPr>
-          <w:rFonts w:ascii="Consolas" w:hAnsi="Consolas"/>
-          <w:sz w:val="24"/>
-          <w:szCs w:val="24"/>
-          <w:lang w:val="en-US"/>
-        </w:rPr>
-        <w:t>printMatrix</w:t>
-      </w:r>
-      <w:proofErr w:type="spellEnd"/>
-      <w:r>
-        <w:rPr>
-          <w:rFonts w:ascii="Consolas" w:hAnsi="Consolas"/>
-          <w:sz w:val="24"/>
-          <w:szCs w:val="24"/>
-          <w:lang w:val="en-US"/>
-        </w:rPr>
-        <w:t>(</w:t>
-      </w:r>
-      <w:proofErr w:type="spellStart"/>
-      <w:r>
-        <w:rPr>
-          <w:rFonts w:ascii="Consolas" w:hAnsi="Consolas"/>
-          <w:sz w:val="24"/>
-          <w:szCs w:val="24"/>
-          <w:lang w:val="en-US"/>
-        </w:rPr>
-        <w:t>newMatrix</w:t>
-      </w:r>
-      <w:proofErr w:type="spellEnd"/>
-      <w:r>
-        <w:rPr>
-          <w:rFonts w:ascii="Consolas" w:hAnsi="Consolas"/>
-          <w:sz w:val="24"/>
-          <w:szCs w:val="24"/>
-          <w:lang w:val="en-US"/>
-        </w:rPr>
-        <w:t>)</w:t>
+      <w:r>
+        <w:rPr>
+          <w:rFonts w:ascii="Consolas" w:hAnsi="Consolas"/>
+          <w:sz w:val="24"/>
+          <w:szCs w:val="24"/>
+          <w:lang w:val="en-US"/>
+        </w:rPr>
+        <w:t>printMatrix(newMatrix)</w:t>
       </w:r>
     </w:p>
     <w:p>
@@ -946,27 +648,7 @@
           <w:szCs w:val="28"/>
           <w:lang w:val="en-US"/>
         </w:rPr>
-        <w:t>git commit -m “</w:t>
-      </w:r>
-      <w:r>
-        <w:rPr>
-          <w:i/>
-          <w:iCs/>
-          <w:sz w:val="28"/>
-          <w:szCs w:val="28"/>
-          <w:lang w:val="en-US"/>
-        </w:rPr>
-        <w:t>program layout</w:t>
-      </w:r>
-      <w:r>
-        <w:rPr>
-          <w:i/>
-          <w:iCs/>
-          <w:sz w:val="28"/>
-          <w:szCs w:val="28"/>
-          <w:lang w:val="en-US"/>
-        </w:rPr>
-        <w:t>”</w:t>
+        <w:t>git commit -m “program layout”</w:t>
       </w:r>
     </w:p>
     <w:p>
@@ -1060,25 +742,7 @@
           <w:szCs w:val="28"/>
           <w:lang w:val="en-US"/>
         </w:rPr>
-        <w:t xml:space="preserve">Modified </w:t>
-      </w:r>
-      <w:proofErr w:type="spellStart"/>
-      <w:r>
-        <w:rPr>
-          <w:sz w:val="28"/>
-          <w:szCs w:val="28"/>
-          <w:lang w:val="en-US"/>
-        </w:rPr>
-        <w:t>matrix.rb</w:t>
-      </w:r>
-      <w:proofErr w:type="spellEnd"/>
-      <w:r>
-        <w:rPr>
-          <w:sz w:val="28"/>
-          <w:szCs w:val="28"/>
-          <w:lang w:val="en-US"/>
-        </w:rPr>
-        <w:t xml:space="preserve"> with </w:t>
+        <w:t xml:space="preserve">Modified matrix.rb with </w:t>
       </w:r>
       <w:r>
         <w:rPr>
@@ -1107,25 +771,14 @@
           <w:lang w:val="en-US"/>
         </w:rPr>
       </w:pPr>
-      <w:proofErr w:type="spellStart"/>
-      <w:r>
-        <w:rPr>
-          <w:rFonts w:ascii="Consolas" w:hAnsi="Consolas"/>
-          <w:sz w:val="24"/>
-          <w:szCs w:val="24"/>
-          <w:lang w:val="en-US"/>
-        </w:rPr>
-        <w:t>matrixA</w:t>
-      </w:r>
-      <w:proofErr w:type="spellEnd"/>
-      <w:r>
-        <w:rPr>
-          <w:rFonts w:ascii="Consolas" w:hAnsi="Consolas"/>
-          <w:sz w:val="24"/>
-          <w:szCs w:val="24"/>
-          <w:lang w:val="en-US"/>
-        </w:rPr>
-        <w:t xml:space="preserve"> =[</w:t>
+      <w:r>
+        <w:rPr>
+          <w:rFonts w:ascii="Consolas" w:hAnsi="Consolas"/>
+          <w:sz w:val="24"/>
+          <w:szCs w:val="24"/>
+          <w:lang w:val="en-US"/>
+        </w:rPr>
+        <w:t>matrixA =[</w:t>
       </w:r>
     </w:p>
     <w:p>
@@ -1209,25 +862,14 @@
           <w:lang w:val="en-US"/>
         </w:rPr>
       </w:pPr>
-      <w:proofErr w:type="spellStart"/>
-      <w:r>
-        <w:rPr>
-          <w:rFonts w:ascii="Consolas" w:hAnsi="Consolas"/>
-          <w:sz w:val="24"/>
-          <w:szCs w:val="24"/>
-          <w:lang w:val="en-US"/>
-        </w:rPr>
-        <w:t>matrixB</w:t>
-      </w:r>
-      <w:proofErr w:type="spellEnd"/>
-      <w:r>
-        <w:rPr>
-          <w:rFonts w:ascii="Consolas" w:hAnsi="Consolas"/>
-          <w:sz w:val="24"/>
-          <w:szCs w:val="24"/>
-          <w:lang w:val="en-US"/>
-        </w:rPr>
-        <w:t xml:space="preserve"> =[</w:t>
+      <w:r>
+        <w:rPr>
+          <w:rFonts w:ascii="Consolas" w:hAnsi="Consolas"/>
+          <w:sz w:val="24"/>
+          <w:szCs w:val="24"/>
+          <w:lang w:val="en-US"/>
+        </w:rPr>
+        <w:t>matrixB =[</w:t>
       </w:r>
     </w:p>
     <w:p>
@@ -1342,7 +984,6 @@
         </w:rPr>
         <w:t xml:space="preserve">git checkout dev </w:t>
       </w:r>
-      <w:proofErr w:type="spellStart"/>
       <w:r>
         <w:rPr>
           <w:sz w:val="28"/>
@@ -1351,7 +992,6 @@
         </w:rPr>
         <w:t>comand</w:t>
       </w:r>
-      <w:proofErr w:type="spellEnd"/>
     </w:p>
     <w:p>
       <w:pPr>
@@ -1372,41 +1012,7 @@
           <w:szCs w:val="28"/>
           <w:lang w:val="en-US"/>
         </w:rPr>
-        <w:t>Added modified</w:t>
-      </w:r>
-      <w:r>
-        <w:rPr>
-          <w:sz w:val="28"/>
-          <w:szCs w:val="28"/>
-          <w:lang w:val="en-US"/>
-        </w:rPr>
-        <w:t xml:space="preserve"> </w:t>
-      </w:r>
-      <w:proofErr w:type="spellStart"/>
-      <w:r>
-        <w:rPr>
-          <w:sz w:val="28"/>
-          <w:szCs w:val="28"/>
-          <w:lang w:val="en-US"/>
-        </w:rPr>
-        <w:t>matrix.rb</w:t>
-      </w:r>
-      <w:proofErr w:type="spellEnd"/>
-      <w:r>
-        <w:rPr>
-          <w:sz w:val="28"/>
-          <w:szCs w:val="28"/>
-          <w:lang w:val="en-US"/>
-        </w:rPr>
-        <w:t xml:space="preserve"> </w:t>
-      </w:r>
-      <w:r>
-        <w:rPr>
-          <w:sz w:val="28"/>
-          <w:szCs w:val="28"/>
-          <w:lang w:val="en-US"/>
-        </w:rPr>
-        <w:t>to de</w:t>
+        <w:t>Added modified matrix.rb to de</w:t>
       </w:r>
       <w:r>
         <w:rPr>
@@ -1482,42 +1088,8 @@
           <w:szCs w:val="28"/>
           <w:lang w:val="en-US"/>
         </w:rPr>
-        <w:t xml:space="preserve">define </w:t>
-      </w:r>
-      <w:proofErr w:type="spellStart"/>
-      <w:r>
-        <w:rPr>
-          <w:i/>
-          <w:iCs/>
-          <w:sz w:val="28"/>
-          <w:szCs w:val="28"/>
-          <w:lang w:val="en-US"/>
-        </w:rPr>
-        <w:t>matrixA</w:t>
-      </w:r>
-      <w:proofErr w:type="spellEnd"/>
-      <w:r>
-        <w:rPr>
-          <w:i/>
-          <w:iCs/>
-          <w:sz w:val="28"/>
-          <w:szCs w:val="28"/>
-          <w:lang w:val="en-US"/>
-        </w:rPr>
-        <w:t xml:space="preserve"> and </w:t>
-      </w:r>
-      <w:proofErr w:type="spellStart"/>
-      <w:r>
-        <w:rPr>
-          <w:i/>
-          <w:iCs/>
-          <w:sz w:val="28"/>
-          <w:szCs w:val="28"/>
-          <w:lang w:val="en-US"/>
-        </w:rPr>
-        <w:t>matrixB</w:t>
-      </w:r>
-      <w:proofErr w:type="spellEnd"/>
+        <w:t>define matrixA and matrixB</w:t>
+      </w:r>
       <w:r>
         <w:rPr>
           <w:i/>
@@ -1608,23 +1180,7 @@
           <w:szCs w:val="28"/>
           <w:lang w:val="en-US"/>
         </w:rPr>
-        <w:t xml:space="preserve">Changed branch to </w:t>
-      </w:r>
-      <w:r>
-        <w:rPr>
-          <w:sz w:val="28"/>
-          <w:szCs w:val="28"/>
-          <w:lang w:val="en-US"/>
-        </w:rPr>
-        <w:t>doc</w:t>
-      </w:r>
-      <w:r>
-        <w:rPr>
-          <w:sz w:val="28"/>
-          <w:szCs w:val="28"/>
-          <w:lang w:val="en-US"/>
-        </w:rPr>
-        <w:t xml:space="preserve"> with </w:t>
+        <w:t xml:space="preserve">Changed branch to doc with </w:t>
       </w:r>
       <w:r>
         <w:rPr>
@@ -1634,27 +1190,7 @@
           <w:szCs w:val="28"/>
           <w:lang w:val="en-US"/>
         </w:rPr>
-        <w:t xml:space="preserve">git checkout </w:t>
-      </w:r>
-      <w:r>
-        <w:rPr>
-          <w:i/>
-          <w:iCs/>
-          <w:sz w:val="28"/>
-          <w:szCs w:val="28"/>
-          <w:lang w:val="en-US"/>
-        </w:rPr>
-        <w:t>doc</w:t>
-      </w:r>
-      <w:r>
-        <w:rPr>
-          <w:i/>
-          <w:iCs/>
-          <w:sz w:val="28"/>
-          <w:szCs w:val="28"/>
-          <w:lang w:val="en-US"/>
-        </w:rPr>
-        <w:t xml:space="preserve"> </w:t>
+        <w:t xml:space="preserve">git checkout doc </w:t>
       </w:r>
       <w:r>
         <w:rPr>
@@ -1756,27 +1292,8 @@
           <w:szCs w:val="28"/>
           <w:lang w:val="en-US"/>
         </w:rPr>
-        <w:t xml:space="preserve">Edited </w:t>
-      </w:r>
-      <w:proofErr w:type="spellStart"/>
-      <w:r>
-        <w:rPr>
-          <w:sz w:val="28"/>
-          <w:szCs w:val="28"/>
-          <w:lang w:val="en-US"/>
-        </w:rPr>
-        <w:t>matrix.rb</w:t>
-      </w:r>
-      <w:proofErr w:type="spellEnd"/>
-      <w:r>
-        <w:rPr>
-          <w:sz w:val="28"/>
-          <w:szCs w:val="28"/>
-          <w:lang w:val="en-US"/>
-        </w:rPr>
-        <w:t xml:space="preserve"> with </w:t>
-      </w:r>
-      <w:proofErr w:type="spellStart"/>
+        <w:t xml:space="preserve">Edited matrix.rb with </w:t>
+      </w:r>
       <w:r>
         <w:rPr>
           <w:i/>
@@ -1787,7 +1304,6 @@
         </w:rPr>
         <w:t>printMatrix</w:t>
       </w:r>
-      <w:proofErr w:type="spellEnd"/>
       <w:r>
         <w:rPr>
           <w:sz w:val="28"/>
@@ -1814,27 +1330,7 @@
           <w:szCs w:val="24"/>
           <w:lang w:val="en-US"/>
         </w:rPr>
-        <w:t xml:space="preserve">def </w:t>
-      </w:r>
-      <w:proofErr w:type="spellStart"/>
-      <w:r>
-        <w:rPr>
-          <w:rFonts w:ascii="Consolas" w:hAnsi="Consolas"/>
-          <w:sz w:val="24"/>
-          <w:szCs w:val="24"/>
-          <w:lang w:val="en-US"/>
-        </w:rPr>
-        <w:t>printMatrix</w:t>
-      </w:r>
-      <w:proofErr w:type="spellEnd"/>
-      <w:r>
-        <w:rPr>
-          <w:rFonts w:ascii="Consolas" w:hAnsi="Consolas"/>
-          <w:sz w:val="24"/>
-          <w:szCs w:val="24"/>
-          <w:lang w:val="en-US"/>
-        </w:rPr>
-        <w:t>(matrix)</w:t>
+        <w:t>def printMatrix(matrix)</w:t>
       </w:r>
     </w:p>
     <w:p>
@@ -1874,47 +1370,7 @@
           <w:szCs w:val="24"/>
           <w:lang w:val="en-US"/>
         </w:rPr>
-        <w:t xml:space="preserve">    </w:t>
-      </w:r>
-      <w:proofErr w:type="spellStart"/>
-      <w:r>
-        <w:rPr>
-          <w:rFonts w:ascii="Consolas" w:hAnsi="Consolas"/>
-          <w:sz w:val="24"/>
-          <w:szCs w:val="24"/>
-          <w:lang w:val="en-US"/>
-        </w:rPr>
-        <w:t>array.select</w:t>
-      </w:r>
-      <w:proofErr w:type="spellEnd"/>
-      <w:r>
-        <w:rPr>
-          <w:rFonts w:ascii="Consolas" w:hAnsi="Consolas"/>
-          <w:sz w:val="24"/>
-          <w:szCs w:val="24"/>
-          <w:lang w:val="en-US"/>
-        </w:rPr>
-        <w:t xml:space="preserve">{|x| print </w:t>
-      </w:r>
-      <w:proofErr w:type="spellStart"/>
-      <w:r>
-        <w:rPr>
-          <w:rFonts w:ascii="Consolas" w:hAnsi="Consolas"/>
-          <w:sz w:val="24"/>
-          <w:szCs w:val="24"/>
-          <w:lang w:val="en-US"/>
-        </w:rPr>
-        <w:t>x.to_s.rjust</w:t>
-      </w:r>
-      <w:proofErr w:type="spellEnd"/>
-      <w:r>
-        <w:rPr>
-          <w:rFonts w:ascii="Consolas" w:hAnsi="Consolas"/>
-          <w:sz w:val="24"/>
-          <w:szCs w:val="24"/>
-          <w:lang w:val="en-US"/>
-        </w:rPr>
-        <w:t>(4." ")}</w:t>
+        <w:t xml:space="preserve">    array.select{|x| print x.to_s.rjust(4." ")}</w:t>
       </w:r>
     </w:p>
     <w:p>
@@ -1996,25 +1452,7 @@
           <w:szCs w:val="28"/>
           <w:lang w:val="en-US"/>
         </w:rPr>
-        <w:t xml:space="preserve">Committed modified </w:t>
-      </w:r>
-      <w:proofErr w:type="spellStart"/>
-      <w:r>
-        <w:rPr>
-          <w:sz w:val="28"/>
-          <w:szCs w:val="28"/>
-          <w:lang w:val="en-US"/>
-        </w:rPr>
-        <w:t>matrix.rb</w:t>
-      </w:r>
-      <w:proofErr w:type="spellEnd"/>
-      <w:r>
-        <w:rPr>
-          <w:sz w:val="28"/>
-          <w:szCs w:val="28"/>
-          <w:lang w:val="en-US"/>
-        </w:rPr>
-        <w:t xml:space="preserve"> to dev branch on local machine with </w:t>
+        <w:t xml:space="preserve">Committed modified matrix.rb to dev branch on local machine with </w:t>
       </w:r>
       <w:r>
         <w:rPr>
@@ -2024,29 +1462,7 @@
           <w:szCs w:val="28"/>
           <w:lang w:val="en-US"/>
         </w:rPr>
-        <w:t xml:space="preserve">git commit -m “define </w:t>
-      </w:r>
-      <w:proofErr w:type="spellStart"/>
-      <w:r>
-        <w:rPr>
-          <w:i/>
-          <w:iCs/>
-          <w:sz w:val="28"/>
-          <w:szCs w:val="28"/>
-          <w:lang w:val="en-US"/>
-        </w:rPr>
-        <w:t>printMatrix</w:t>
-      </w:r>
-      <w:proofErr w:type="spellEnd"/>
-      <w:r>
-        <w:rPr>
-          <w:i/>
-          <w:iCs/>
-          <w:sz w:val="28"/>
-          <w:szCs w:val="28"/>
-          <w:lang w:val="en-US"/>
-        </w:rPr>
-        <w:t>(matrix) function”</w:t>
+        <w:t>git commit -m “define printMatrix(matrix) function”</w:t>
       </w:r>
     </w:p>
     <w:p>
@@ -2089,79 +1505,28 @@
           <w:szCs w:val="24"/>
           <w:lang w:val="en-US"/>
         </w:rPr>
-        <w:t>puts "</w:t>
-      </w:r>
-      <w:proofErr w:type="spellStart"/>
-      <w:r>
-        <w:rPr>
-          <w:rFonts w:ascii="Consolas" w:hAnsi="Consolas"/>
-          <w:sz w:val="24"/>
-          <w:szCs w:val="24"/>
-          <w:lang w:val="en-US"/>
-        </w:rPr>
-        <w:t>MatrixA</w:t>
-      </w:r>
-      <w:proofErr w:type="spellEnd"/>
-      <w:r>
-        <w:rPr>
-          <w:rFonts w:ascii="Consolas" w:hAnsi="Consolas"/>
-          <w:sz w:val="24"/>
-          <w:szCs w:val="24"/>
-          <w:lang w:val="en-US"/>
-        </w:rPr>
-        <w:t>: "</w:t>
-      </w:r>
-    </w:p>
-    <w:p>
-      <w:pPr>
-        <w:pStyle w:val="ListParagraph"/>
-        <w:ind w:left="1416"/>
-        <w:rPr>
-          <w:rFonts w:ascii="Consolas" w:hAnsi="Consolas"/>
-          <w:sz w:val="24"/>
-          <w:szCs w:val="24"/>
-          <w:lang w:val="en-US"/>
-        </w:rPr>
-      </w:pPr>
-      <w:proofErr w:type="spellStart"/>
-      <w:r>
-        <w:rPr>
-          <w:rFonts w:ascii="Consolas" w:hAnsi="Consolas"/>
-          <w:sz w:val="24"/>
-          <w:szCs w:val="24"/>
-          <w:lang w:val="en-US"/>
-        </w:rPr>
-        <w:t>printMatrix</w:t>
-      </w:r>
-      <w:proofErr w:type="spellEnd"/>
-      <w:r>
-        <w:rPr>
-          <w:rFonts w:ascii="Consolas" w:hAnsi="Consolas"/>
-          <w:sz w:val="24"/>
-          <w:szCs w:val="24"/>
-          <w:lang w:val="en-US"/>
-        </w:rPr>
-        <w:t>(</w:t>
-      </w:r>
-      <w:proofErr w:type="spellStart"/>
-      <w:r>
-        <w:rPr>
-          <w:rFonts w:ascii="Consolas" w:hAnsi="Consolas"/>
-          <w:sz w:val="24"/>
-          <w:szCs w:val="24"/>
-          <w:lang w:val="en-US"/>
-        </w:rPr>
-        <w:t>matrixA</w:t>
-      </w:r>
-      <w:proofErr w:type="spellEnd"/>
-      <w:r>
-        <w:rPr>
-          <w:rFonts w:ascii="Consolas" w:hAnsi="Consolas"/>
-          <w:sz w:val="24"/>
-          <w:szCs w:val="24"/>
-          <w:lang w:val="en-US"/>
-        </w:rPr>
-        <w:t>)</w:t>
+        <w:t>puts "MatrixA: "</w:t>
+      </w:r>
+    </w:p>
+    <w:p>
+      <w:pPr>
+        <w:pStyle w:val="ListParagraph"/>
+        <w:ind w:left="1416"/>
+        <w:rPr>
+          <w:rFonts w:ascii="Consolas" w:hAnsi="Consolas"/>
+          <w:sz w:val="24"/>
+          <w:szCs w:val="24"/>
+          <w:lang w:val="en-US"/>
+        </w:rPr>
+      </w:pPr>
+      <w:r>
+        <w:rPr>
+          <w:rFonts w:ascii="Consolas" w:hAnsi="Consolas"/>
+          <w:sz w:val="24"/>
+          <w:szCs w:val="24"/>
+          <w:lang w:val="en-US"/>
+        </w:rPr>
+        <w:t>printMatrix(matrixA)</w:t>
       </w:r>
     </w:p>
     <w:p>
@@ -2227,79 +1592,28 @@
           <w:szCs w:val="24"/>
           <w:lang w:val="en-US"/>
         </w:rPr>
-        <w:t>puts "</w:t>
-      </w:r>
-      <w:proofErr w:type="spellStart"/>
-      <w:r>
-        <w:rPr>
-          <w:rFonts w:ascii="Consolas" w:hAnsi="Consolas"/>
-          <w:sz w:val="24"/>
-          <w:szCs w:val="24"/>
-          <w:lang w:val="en-US"/>
-        </w:rPr>
-        <w:t>MatrixB</w:t>
-      </w:r>
-      <w:proofErr w:type="spellEnd"/>
-      <w:r>
-        <w:rPr>
-          <w:rFonts w:ascii="Consolas" w:hAnsi="Consolas"/>
-          <w:sz w:val="24"/>
-          <w:szCs w:val="24"/>
-          <w:lang w:val="en-US"/>
-        </w:rPr>
-        <w:t>: "</w:t>
-      </w:r>
-    </w:p>
-    <w:p>
-      <w:pPr>
-        <w:pStyle w:val="ListParagraph"/>
-        <w:ind w:left="1416"/>
-        <w:rPr>
-          <w:rFonts w:ascii="Consolas" w:hAnsi="Consolas"/>
-          <w:sz w:val="24"/>
-          <w:szCs w:val="24"/>
-          <w:lang w:val="en-US"/>
-        </w:rPr>
-      </w:pPr>
-      <w:proofErr w:type="spellStart"/>
-      <w:r>
-        <w:rPr>
-          <w:rFonts w:ascii="Consolas" w:hAnsi="Consolas"/>
-          <w:sz w:val="24"/>
-          <w:szCs w:val="24"/>
-          <w:lang w:val="en-US"/>
-        </w:rPr>
-        <w:t>printMatrix</w:t>
-      </w:r>
-      <w:proofErr w:type="spellEnd"/>
-      <w:r>
-        <w:rPr>
-          <w:rFonts w:ascii="Consolas" w:hAnsi="Consolas"/>
-          <w:sz w:val="24"/>
-          <w:szCs w:val="24"/>
-          <w:lang w:val="en-US"/>
-        </w:rPr>
-        <w:t>(</w:t>
-      </w:r>
-      <w:proofErr w:type="spellStart"/>
-      <w:r>
-        <w:rPr>
-          <w:rFonts w:ascii="Consolas" w:hAnsi="Consolas"/>
-          <w:sz w:val="24"/>
-          <w:szCs w:val="24"/>
-          <w:lang w:val="en-US"/>
-        </w:rPr>
-        <w:t>matrixB</w:t>
-      </w:r>
-      <w:proofErr w:type="spellEnd"/>
-      <w:r>
-        <w:rPr>
-          <w:rFonts w:ascii="Consolas" w:hAnsi="Consolas"/>
-          <w:sz w:val="24"/>
-          <w:szCs w:val="24"/>
-          <w:lang w:val="en-US"/>
-        </w:rPr>
-        <w:t>)</w:t>
+        <w:t>puts "MatrixB: "</w:t>
+      </w:r>
+    </w:p>
+    <w:p>
+      <w:pPr>
+        <w:pStyle w:val="ListParagraph"/>
+        <w:ind w:left="1416"/>
+        <w:rPr>
+          <w:rFonts w:ascii="Consolas" w:hAnsi="Consolas"/>
+          <w:sz w:val="24"/>
+          <w:szCs w:val="24"/>
+          <w:lang w:val="en-US"/>
+        </w:rPr>
+      </w:pPr>
+      <w:r>
+        <w:rPr>
+          <w:rFonts w:ascii="Consolas" w:hAnsi="Consolas"/>
+          <w:sz w:val="24"/>
+          <w:szCs w:val="24"/>
+          <w:lang w:val="en-US"/>
+        </w:rPr>
+        <w:t>printMatrix(matrixB)</w:t>
       </w:r>
     </w:p>
     <w:p>
@@ -2379,137 +1693,35 @@
           <w:lang w:val="en-US"/>
         </w:rPr>
       </w:pPr>
-      <w:proofErr w:type="spellStart"/>
-      <w:r>
-        <w:rPr>
-          <w:rFonts w:ascii="Consolas" w:hAnsi="Consolas"/>
-          <w:sz w:val="24"/>
-          <w:szCs w:val="24"/>
-          <w:lang w:val="en-US"/>
-        </w:rPr>
-        <w:t>matrixSum</w:t>
-      </w:r>
-      <w:proofErr w:type="spellEnd"/>
-      <w:r>
-        <w:rPr>
-          <w:rFonts w:ascii="Consolas" w:hAnsi="Consolas"/>
-          <w:sz w:val="24"/>
-          <w:szCs w:val="24"/>
-          <w:lang w:val="en-US"/>
-        </w:rPr>
-        <w:t xml:space="preserve"> = </w:t>
-      </w:r>
-      <w:proofErr w:type="spellStart"/>
-      <w:r>
-        <w:rPr>
-          <w:rFonts w:ascii="Consolas" w:hAnsi="Consolas"/>
-          <w:sz w:val="24"/>
-          <w:szCs w:val="24"/>
-          <w:lang w:val="en-US"/>
-        </w:rPr>
-        <w:t>sumMatrix</w:t>
-      </w:r>
-      <w:proofErr w:type="spellEnd"/>
-      <w:r>
-        <w:rPr>
-          <w:rFonts w:ascii="Consolas" w:hAnsi="Consolas"/>
-          <w:sz w:val="24"/>
-          <w:szCs w:val="24"/>
-          <w:lang w:val="en-US"/>
-        </w:rPr>
-        <w:t>(</w:t>
-      </w:r>
-      <w:proofErr w:type="spellStart"/>
-      <w:r>
-        <w:rPr>
-          <w:rFonts w:ascii="Consolas" w:hAnsi="Consolas"/>
-          <w:sz w:val="24"/>
-          <w:szCs w:val="24"/>
-          <w:lang w:val="en-US"/>
-        </w:rPr>
-        <w:t>matrixA</w:t>
-      </w:r>
-      <w:proofErr w:type="spellEnd"/>
-      <w:r>
-        <w:rPr>
-          <w:rFonts w:ascii="Consolas" w:hAnsi="Consolas"/>
-          <w:sz w:val="24"/>
-          <w:szCs w:val="24"/>
-          <w:lang w:val="en-US"/>
-        </w:rPr>
-        <w:t xml:space="preserve">, </w:t>
-      </w:r>
-      <w:proofErr w:type="spellStart"/>
-      <w:r>
-        <w:rPr>
-          <w:rFonts w:ascii="Consolas" w:hAnsi="Consolas"/>
-          <w:sz w:val="24"/>
-          <w:szCs w:val="24"/>
-          <w:lang w:val="en-US"/>
-        </w:rPr>
-        <w:t>matrixB</w:t>
-      </w:r>
-      <w:proofErr w:type="spellEnd"/>
-      <w:r>
-        <w:rPr>
-          <w:rFonts w:ascii="Consolas" w:hAnsi="Consolas"/>
-          <w:sz w:val="24"/>
-          <w:szCs w:val="24"/>
-          <w:lang w:val="en-US"/>
-        </w:rPr>
-        <w:t>)</w:t>
-      </w:r>
-    </w:p>
-    <w:p>
-      <w:pPr>
-        <w:pStyle w:val="ListParagraph"/>
-        <w:ind w:left="1416"/>
-        <w:rPr>
-          <w:rFonts w:ascii="Consolas" w:hAnsi="Consolas"/>
-          <w:sz w:val="24"/>
-          <w:szCs w:val="24"/>
-          <w:lang w:val="en-US"/>
-        </w:rPr>
-      </w:pPr>
-      <w:proofErr w:type="spellStart"/>
-      <w:r>
-        <w:rPr>
-          <w:rFonts w:ascii="Consolas" w:hAnsi="Consolas"/>
-          <w:sz w:val="24"/>
-          <w:szCs w:val="24"/>
-          <w:lang w:val="en-US"/>
-        </w:rPr>
-        <w:t>printMatrix</w:t>
-      </w:r>
-      <w:proofErr w:type="spellEnd"/>
-      <w:r>
-        <w:rPr>
-          <w:rFonts w:ascii="Consolas" w:hAnsi="Consolas"/>
-          <w:sz w:val="24"/>
-          <w:szCs w:val="24"/>
-          <w:lang w:val="en-US"/>
-        </w:rPr>
-        <w:t>(</w:t>
-      </w:r>
-      <w:proofErr w:type="spellStart"/>
-      <w:r>
-        <w:rPr>
-          <w:rFonts w:ascii="Consolas" w:hAnsi="Consolas"/>
-          <w:sz w:val="24"/>
-          <w:szCs w:val="24"/>
-          <w:lang w:val="en-US"/>
-        </w:rPr>
-        <w:t>matrixSum</w:t>
-      </w:r>
-      <w:proofErr w:type="spellEnd"/>
-      <w:r>
-        <w:rPr>
-          <w:rFonts w:ascii="Consolas" w:hAnsi="Consolas"/>
-          <w:sz w:val="24"/>
-          <w:szCs w:val="24"/>
-          <w:lang w:val="en-US"/>
-        </w:rPr>
-        <w:t>)</w:t>
+      <w:r>
+        <w:rPr>
+          <w:rFonts w:ascii="Consolas" w:hAnsi="Consolas"/>
+          <w:sz w:val="24"/>
+          <w:szCs w:val="24"/>
+          <w:lang w:val="en-US"/>
+        </w:rPr>
+        <w:t>matrixSum = sumMatrix(matrixA, matrixB)</w:t>
+      </w:r>
+    </w:p>
+    <w:p>
+      <w:pPr>
+        <w:pStyle w:val="ListParagraph"/>
+        <w:ind w:left="1416"/>
+        <w:rPr>
+          <w:rFonts w:ascii="Consolas" w:hAnsi="Consolas"/>
+          <w:sz w:val="24"/>
+          <w:szCs w:val="24"/>
+          <w:lang w:val="en-US"/>
+        </w:rPr>
+      </w:pPr>
+      <w:r>
+        <w:rPr>
+          <w:rFonts w:ascii="Consolas" w:hAnsi="Consolas"/>
+          <w:sz w:val="24"/>
+          <w:szCs w:val="24"/>
+          <w:lang w:val="en-US"/>
+        </w:rPr>
+        <w:t>printMatrix(matrixSum)</w:t>
       </w:r>
     </w:p>
     <w:p>
@@ -2589,137 +1801,35 @@
           <w:lang w:val="en-US"/>
         </w:rPr>
       </w:pPr>
-      <w:proofErr w:type="spellStart"/>
-      <w:r>
-        <w:rPr>
-          <w:rFonts w:ascii="Consolas" w:hAnsi="Consolas"/>
-          <w:sz w:val="24"/>
-          <w:szCs w:val="24"/>
-          <w:lang w:val="en-US"/>
-        </w:rPr>
-        <w:t>matrixMultiplied</w:t>
-      </w:r>
-      <w:proofErr w:type="spellEnd"/>
-      <w:r>
-        <w:rPr>
-          <w:rFonts w:ascii="Consolas" w:hAnsi="Consolas"/>
-          <w:sz w:val="24"/>
-          <w:szCs w:val="24"/>
-          <w:lang w:val="en-US"/>
-        </w:rPr>
-        <w:t xml:space="preserve"> = </w:t>
-      </w:r>
-      <w:proofErr w:type="spellStart"/>
-      <w:r>
-        <w:rPr>
-          <w:rFonts w:ascii="Consolas" w:hAnsi="Consolas"/>
-          <w:sz w:val="24"/>
-          <w:szCs w:val="24"/>
-          <w:lang w:val="en-US"/>
-        </w:rPr>
-        <w:t>multiplyMatrix</w:t>
-      </w:r>
-      <w:proofErr w:type="spellEnd"/>
-      <w:r>
-        <w:rPr>
-          <w:rFonts w:ascii="Consolas" w:hAnsi="Consolas"/>
-          <w:sz w:val="24"/>
-          <w:szCs w:val="24"/>
-          <w:lang w:val="en-US"/>
-        </w:rPr>
-        <w:t>(</w:t>
-      </w:r>
-      <w:proofErr w:type="spellStart"/>
-      <w:r>
-        <w:rPr>
-          <w:rFonts w:ascii="Consolas" w:hAnsi="Consolas"/>
-          <w:sz w:val="24"/>
-          <w:szCs w:val="24"/>
-          <w:lang w:val="en-US"/>
-        </w:rPr>
-        <w:t>matrixA</w:t>
-      </w:r>
-      <w:proofErr w:type="spellEnd"/>
-      <w:r>
-        <w:rPr>
-          <w:rFonts w:ascii="Consolas" w:hAnsi="Consolas"/>
-          <w:sz w:val="24"/>
-          <w:szCs w:val="24"/>
-          <w:lang w:val="en-US"/>
-        </w:rPr>
-        <w:t xml:space="preserve">, </w:t>
-      </w:r>
-      <w:proofErr w:type="spellStart"/>
-      <w:r>
-        <w:rPr>
-          <w:rFonts w:ascii="Consolas" w:hAnsi="Consolas"/>
-          <w:sz w:val="24"/>
-          <w:szCs w:val="24"/>
-          <w:lang w:val="en-US"/>
-        </w:rPr>
-        <w:t>matrixB</w:t>
-      </w:r>
-      <w:proofErr w:type="spellEnd"/>
-      <w:r>
-        <w:rPr>
-          <w:rFonts w:ascii="Consolas" w:hAnsi="Consolas"/>
-          <w:sz w:val="24"/>
-          <w:szCs w:val="24"/>
-          <w:lang w:val="en-US"/>
-        </w:rPr>
-        <w:t>)</w:t>
-      </w:r>
-    </w:p>
-    <w:p>
-      <w:pPr>
-        <w:pStyle w:val="ListParagraph"/>
-        <w:ind w:left="1416"/>
-        <w:rPr>
-          <w:rFonts w:ascii="Consolas" w:hAnsi="Consolas"/>
-          <w:sz w:val="24"/>
-          <w:szCs w:val="24"/>
-          <w:lang w:val="en-US"/>
-        </w:rPr>
-      </w:pPr>
-      <w:proofErr w:type="spellStart"/>
-      <w:r>
-        <w:rPr>
-          <w:rFonts w:ascii="Consolas" w:hAnsi="Consolas"/>
-          <w:sz w:val="24"/>
-          <w:szCs w:val="24"/>
-          <w:lang w:val="en-US"/>
-        </w:rPr>
-        <w:t>printMatrix</w:t>
-      </w:r>
-      <w:proofErr w:type="spellEnd"/>
-      <w:r>
-        <w:rPr>
-          <w:rFonts w:ascii="Consolas" w:hAnsi="Consolas"/>
-          <w:sz w:val="24"/>
-          <w:szCs w:val="24"/>
-          <w:lang w:val="en-US"/>
-        </w:rPr>
-        <w:t>(</w:t>
-      </w:r>
-      <w:proofErr w:type="spellStart"/>
-      <w:r>
-        <w:rPr>
-          <w:rFonts w:ascii="Consolas" w:hAnsi="Consolas"/>
-          <w:sz w:val="24"/>
-          <w:szCs w:val="24"/>
-          <w:lang w:val="en-US"/>
-        </w:rPr>
-        <w:t>matrixMultiplied</w:t>
-      </w:r>
-      <w:proofErr w:type="spellEnd"/>
-      <w:r>
-        <w:rPr>
-          <w:rFonts w:ascii="Consolas" w:hAnsi="Consolas"/>
-          <w:sz w:val="24"/>
-          <w:szCs w:val="24"/>
-          <w:lang w:val="en-US"/>
-        </w:rPr>
-        <w:t>)</w:t>
+      <w:r>
+        <w:rPr>
+          <w:rFonts w:ascii="Consolas" w:hAnsi="Consolas"/>
+          <w:sz w:val="24"/>
+          <w:szCs w:val="24"/>
+          <w:lang w:val="en-US"/>
+        </w:rPr>
+        <w:t>matrixMultiplied = multiplyMatrix(matrixA, matrixB)</w:t>
+      </w:r>
+    </w:p>
+    <w:p>
+      <w:pPr>
+        <w:pStyle w:val="ListParagraph"/>
+        <w:ind w:left="1416"/>
+        <w:rPr>
+          <w:rFonts w:ascii="Consolas" w:hAnsi="Consolas"/>
+          <w:sz w:val="24"/>
+          <w:szCs w:val="24"/>
+          <w:lang w:val="en-US"/>
+        </w:rPr>
+      </w:pPr>
+      <w:r>
+        <w:rPr>
+          <w:rFonts w:ascii="Consolas" w:hAnsi="Consolas"/>
+          <w:sz w:val="24"/>
+          <w:szCs w:val="24"/>
+          <w:lang w:val="en-US"/>
+        </w:rPr>
+        <w:t>printMatrix(matrixMultiplied)</w:t>
       </w:r>
     </w:p>
     <w:p>
@@ -2788,117 +1898,35 @@
           <w:lang w:val="en-US"/>
         </w:rPr>
       </w:pPr>
-      <w:proofErr w:type="spellStart"/>
-      <w:r>
-        <w:rPr>
-          <w:rFonts w:ascii="Consolas" w:hAnsi="Consolas"/>
-          <w:sz w:val="24"/>
-          <w:szCs w:val="24"/>
-          <w:lang w:val="en-US"/>
-        </w:rPr>
-        <w:t>matrixTransposed</w:t>
-      </w:r>
-      <w:proofErr w:type="spellEnd"/>
-      <w:r>
-        <w:rPr>
-          <w:rFonts w:ascii="Consolas" w:hAnsi="Consolas"/>
-          <w:sz w:val="24"/>
-          <w:szCs w:val="24"/>
-          <w:lang w:val="en-US"/>
-        </w:rPr>
-        <w:t xml:space="preserve"> = </w:t>
-      </w:r>
-      <w:proofErr w:type="spellStart"/>
-      <w:r>
-        <w:rPr>
-          <w:rFonts w:ascii="Consolas" w:hAnsi="Consolas"/>
-          <w:sz w:val="24"/>
-          <w:szCs w:val="24"/>
-          <w:lang w:val="en-US"/>
-        </w:rPr>
-        <w:t>transposeMatrix</w:t>
-      </w:r>
-      <w:proofErr w:type="spellEnd"/>
-      <w:r>
-        <w:rPr>
-          <w:rFonts w:ascii="Consolas" w:hAnsi="Consolas"/>
-          <w:sz w:val="24"/>
-          <w:szCs w:val="24"/>
-          <w:lang w:val="en-US"/>
-        </w:rPr>
-        <w:t>(</w:t>
-      </w:r>
-      <w:proofErr w:type="spellStart"/>
-      <w:r>
-        <w:rPr>
-          <w:rFonts w:ascii="Consolas" w:hAnsi="Consolas"/>
-          <w:sz w:val="24"/>
-          <w:szCs w:val="24"/>
-          <w:lang w:val="en-US"/>
-        </w:rPr>
-        <w:t>matrixA</w:t>
-      </w:r>
-      <w:proofErr w:type="spellEnd"/>
-      <w:r>
-        <w:rPr>
-          <w:rFonts w:ascii="Consolas" w:hAnsi="Consolas"/>
-          <w:sz w:val="24"/>
-          <w:szCs w:val="24"/>
-          <w:lang w:val="en-US"/>
-        </w:rPr>
-        <w:t>)</w:t>
-      </w:r>
-    </w:p>
-    <w:p>
-      <w:pPr>
-        <w:pStyle w:val="ListParagraph"/>
-        <w:ind w:left="1416"/>
-        <w:rPr>
-          <w:rFonts w:ascii="Consolas" w:hAnsi="Consolas"/>
-          <w:sz w:val="24"/>
-          <w:szCs w:val="24"/>
-          <w:lang w:val="en-US"/>
-        </w:rPr>
-      </w:pPr>
-      <w:proofErr w:type="spellStart"/>
-      <w:r>
-        <w:rPr>
-          <w:rFonts w:ascii="Consolas" w:hAnsi="Consolas"/>
-          <w:sz w:val="24"/>
-          <w:szCs w:val="24"/>
-          <w:lang w:val="en-US"/>
-        </w:rPr>
-        <w:t>printMatrix</w:t>
-      </w:r>
-      <w:proofErr w:type="spellEnd"/>
-      <w:r>
-        <w:rPr>
-          <w:rFonts w:ascii="Consolas" w:hAnsi="Consolas"/>
-          <w:sz w:val="24"/>
-          <w:szCs w:val="24"/>
-          <w:lang w:val="en-US"/>
-        </w:rPr>
-        <w:t>(</w:t>
-      </w:r>
-      <w:proofErr w:type="spellStart"/>
-      <w:r>
-        <w:rPr>
-          <w:rFonts w:ascii="Consolas" w:hAnsi="Consolas"/>
-          <w:sz w:val="24"/>
-          <w:szCs w:val="24"/>
-          <w:lang w:val="en-US"/>
-        </w:rPr>
-        <w:t>matrixTransposed</w:t>
-      </w:r>
-      <w:proofErr w:type="spellEnd"/>
-      <w:r>
-        <w:rPr>
-          <w:rFonts w:ascii="Consolas" w:hAnsi="Consolas"/>
-          <w:sz w:val="24"/>
-          <w:szCs w:val="24"/>
-          <w:lang w:val="en-US"/>
-        </w:rPr>
-        <w:t>)</w:t>
+      <w:r>
+        <w:rPr>
+          <w:rFonts w:ascii="Consolas" w:hAnsi="Consolas"/>
+          <w:sz w:val="24"/>
+          <w:szCs w:val="24"/>
+          <w:lang w:val="en-US"/>
+        </w:rPr>
+        <w:t>matrixTransposed = transposeMatrix(matrixA)</w:t>
+      </w:r>
+    </w:p>
+    <w:p>
+      <w:pPr>
+        <w:pStyle w:val="ListParagraph"/>
+        <w:ind w:left="1416"/>
+        <w:rPr>
+          <w:rFonts w:ascii="Consolas" w:hAnsi="Consolas"/>
+          <w:sz w:val="24"/>
+          <w:szCs w:val="24"/>
+          <w:lang w:val="en-US"/>
+        </w:rPr>
+      </w:pPr>
+      <w:r>
+        <w:rPr>
+          <w:rFonts w:ascii="Consolas" w:hAnsi="Consolas"/>
+          <w:sz w:val="24"/>
+          <w:szCs w:val="24"/>
+          <w:lang w:val="en-US"/>
+        </w:rPr>
+        <w:t>printMatrix(matrixTransposed)</w:t>
       </w:r>
     </w:p>
     <w:p>
@@ -3006,27 +2034,7 @@
           <w:szCs w:val="24"/>
           <w:lang w:val="en-US"/>
         </w:rPr>
-        <w:t xml:space="preserve">def </w:t>
-      </w:r>
-      <w:proofErr w:type="spellStart"/>
-      <w:r>
-        <w:rPr>
-          <w:rFonts w:ascii="Consolas" w:hAnsi="Consolas"/>
-          <w:sz w:val="24"/>
-          <w:szCs w:val="24"/>
-          <w:lang w:val="en-US"/>
-        </w:rPr>
-        <w:t>sumMatrix</w:t>
-      </w:r>
-      <w:proofErr w:type="spellEnd"/>
-      <w:r>
-        <w:rPr>
-          <w:rFonts w:ascii="Consolas" w:hAnsi="Consolas"/>
-          <w:sz w:val="24"/>
-          <w:szCs w:val="24"/>
-          <w:lang w:val="en-US"/>
-        </w:rPr>
-        <w:t>(matrix1, matrix2)</w:t>
+        <w:t>def sumMatrix(matrix1, matrix2)</w:t>
       </w:r>
     </w:p>
     <w:p>
@@ -3097,27 +2105,7 @@
           <w:szCs w:val="24"/>
           <w:lang w:val="en-US"/>
         </w:rPr>
-        <w:t xml:space="preserve">    for </w:t>
-      </w:r>
-      <w:proofErr w:type="spellStart"/>
-      <w:r>
-        <w:rPr>
-          <w:rFonts w:ascii="Consolas" w:hAnsi="Consolas"/>
-          <w:sz w:val="24"/>
-          <w:szCs w:val="24"/>
-          <w:lang w:val="en-US"/>
-        </w:rPr>
-        <w:t>i</w:t>
-      </w:r>
-      <w:proofErr w:type="spellEnd"/>
-      <w:r>
-        <w:rPr>
-          <w:rFonts w:ascii="Consolas" w:hAnsi="Consolas"/>
-          <w:sz w:val="24"/>
-          <w:szCs w:val="24"/>
-          <w:lang w:val="en-US"/>
-        </w:rPr>
-        <w:t xml:space="preserve"> in 0..matrixC.length-1</w:t>
+        <w:t xml:space="preserve">    for i in 0..matrixC.length-1</w:t>
       </w:r>
     </w:p>
     <w:p>
@@ -3272,27 +2260,7 @@
           <w:szCs w:val="24"/>
           <w:lang w:val="en-US"/>
         </w:rPr>
-        <w:t xml:space="preserve">    </w:t>
-      </w:r>
-      <w:proofErr w:type="spellStart"/>
-      <w:r>
-        <w:rPr>
-          <w:rFonts w:ascii="Consolas" w:hAnsi="Consolas"/>
-          <w:sz w:val="24"/>
-          <w:szCs w:val="24"/>
-          <w:lang w:val="en-US"/>
-        </w:rPr>
-        <w:t>matrixC</w:t>
-      </w:r>
-      <w:proofErr w:type="spellEnd"/>
-      <w:r>
-        <w:rPr>
-          <w:rFonts w:ascii="Consolas" w:hAnsi="Consolas"/>
-          <w:sz w:val="24"/>
-          <w:szCs w:val="24"/>
-          <w:lang w:val="en-US"/>
-        </w:rPr>
-        <w:t>=[]</w:t>
+        <w:t xml:space="preserve">    matrixC=[]</w:t>
       </w:r>
     </w:p>
     <w:p>
@@ -3332,19 +2300,8 @@
           <w:szCs w:val="24"/>
           <w:lang w:val="en-US"/>
         </w:rPr>
-        <w:t xml:space="preserve">  return </w:t>
-      </w:r>
-      <w:proofErr w:type="spellStart"/>
-      <w:r>
-        <w:rPr>
-          <w:rFonts w:ascii="Consolas" w:hAnsi="Consolas"/>
-          <w:sz w:val="24"/>
-          <w:szCs w:val="24"/>
-          <w:lang w:val="en-US"/>
-        </w:rPr>
-        <w:t>matrixC</w:t>
-      </w:r>
-      <w:proofErr w:type="spellEnd"/>
+        <w:t xml:space="preserve">  return matrixC</w:t>
+      </w:r>
     </w:p>
     <w:p>
       <w:pPr>
@@ -3395,23 +2352,7 @@
           <w:szCs w:val="28"/>
           <w:lang w:val="en-US"/>
         </w:rPr>
-        <w:t xml:space="preserve">Committed </w:t>
-      </w:r>
-      <w:r>
-        <w:rPr>
-          <w:sz w:val="28"/>
-          <w:szCs w:val="28"/>
-          <w:lang w:val="en-US"/>
-        </w:rPr>
-        <w:t>sum function</w:t>
-      </w:r>
-      <w:r>
-        <w:rPr>
-          <w:sz w:val="28"/>
-          <w:szCs w:val="28"/>
-          <w:lang w:val="en-US"/>
-        </w:rPr>
-        <w:t xml:space="preserve"> to dev branch </w:t>
+        <w:t xml:space="preserve">Committed sum function to dev branch </w:t>
       </w:r>
       <w:r>
         <w:rPr>
@@ -3421,27 +2362,7 @@
           <w:szCs w:val="28"/>
           <w:lang w:val="en-US"/>
         </w:rPr>
-        <w:t>“</w:t>
-      </w:r>
-      <w:r>
-        <w:rPr>
-          <w:i/>
-          <w:iCs/>
-          <w:sz w:val="28"/>
-          <w:szCs w:val="28"/>
-          <w:lang w:val="en-US"/>
-        </w:rPr>
-        <w:t>add function to sum two matrixes</w:t>
-      </w:r>
-      <w:r>
-        <w:rPr>
-          <w:i/>
-          <w:iCs/>
-          <w:sz w:val="28"/>
-          <w:szCs w:val="28"/>
-          <w:lang w:val="en-US"/>
-        </w:rPr>
-        <w:t>”</w:t>
+        <w:t>“add function to sum two matrixes”</w:t>
       </w:r>
     </w:p>
     <w:p>
@@ -3463,15 +2384,7 @@
           <w:szCs w:val="28"/>
           <w:lang w:val="en-US"/>
         </w:rPr>
-        <w:t>Pushed the</w:t>
-      </w:r>
-      <w:r>
-        <w:rPr>
-          <w:sz w:val="28"/>
-          <w:szCs w:val="28"/>
-          <w:lang w:val="en-US"/>
-        </w:rPr>
-        <w:t xml:space="preserve"> commit to remote dev branch</w:t>
+        <w:t>Pushed the commit to remote dev branch</w:t>
       </w:r>
     </w:p>
     <w:p>
@@ -3495,6 +2408,499 @@
         </w:rPr>
         <w:t xml:space="preserve">Updated documentation </w:t>
       </w:r>
+    </w:p>
+    <w:p>
+      <w:pPr>
+        <w:pStyle w:val="ListParagraph"/>
+        <w:numPr>
+          <w:ilvl w:val="0"/>
+          <w:numId w:val="1"/>
+        </w:numPr>
+        <w:rPr>
+          <w:sz w:val="28"/>
+          <w:szCs w:val="28"/>
+          <w:lang w:val="en-US"/>
+        </w:rPr>
+      </w:pPr>
+      <w:r>
+        <w:rPr>
+          <w:sz w:val="28"/>
+          <w:szCs w:val="28"/>
+          <w:lang w:val="en-US"/>
+        </w:rPr>
+        <w:t>Added function to multiply 2 matrixes</w:t>
+      </w:r>
+    </w:p>
+    <w:p>
+      <w:pPr>
+        <w:pStyle w:val="ListParagraph"/>
+        <w:rPr>
+          <w:sz w:val="28"/>
+          <w:szCs w:val="28"/>
+          <w:lang w:val="en-US"/>
+        </w:rPr>
+      </w:pPr>
+      <w:r>
+        <w:rPr>
+          <w:rFonts w:ascii="Consolas" w:hAnsi="Consolas"/>
+          <w:sz w:val="24"/>
+          <w:szCs w:val="24"/>
+          <w:lang w:val="en-US"/>
+        </w:rPr>
+        <w:t>def multiplyMatrix(matrix1,matrix2)</w:t>
+      </w:r>
+    </w:p>
+    <w:p>
+      <w:pPr>
+        <w:pStyle w:val="ListParagraph"/>
+        <w:rPr>
+          <w:rFonts w:ascii="Consolas" w:hAnsi="Consolas"/>
+          <w:sz w:val="24"/>
+          <w:szCs w:val="24"/>
+          <w:lang w:val="en-US"/>
+        </w:rPr>
+      </w:pPr>
+      <w:r>
+        <w:rPr>
+          <w:rFonts w:ascii="Consolas" w:hAnsi="Consolas"/>
+          <w:sz w:val="24"/>
+          <w:szCs w:val="24"/>
+          <w:lang w:val="en-US"/>
+        </w:rPr>
+        <w:lastRenderedPageBreak/>
+        <w:t>multipliedMatrix=Array.new(matrix1.length){Array.new(matrix2[0].length){0}}</w:t>
+      </w:r>
+    </w:p>
+    <w:p>
+      <w:pPr>
+        <w:pStyle w:val="ListParagraph"/>
+        <w:rPr>
+          <w:rFonts w:ascii="Consolas" w:hAnsi="Consolas"/>
+          <w:sz w:val="24"/>
+          <w:szCs w:val="24"/>
+          <w:lang w:val="en-US"/>
+        </w:rPr>
+      </w:pPr>
+    </w:p>
+    <w:p>
+      <w:pPr>
+        <w:pStyle w:val="ListParagraph"/>
+        <w:rPr>
+          <w:rFonts w:ascii="Consolas" w:hAnsi="Consolas"/>
+          <w:sz w:val="24"/>
+          <w:szCs w:val="24"/>
+          <w:lang w:val="en-US"/>
+        </w:rPr>
+      </w:pPr>
+      <w:r>
+        <w:rPr>
+          <w:rFonts w:ascii="Consolas" w:hAnsi="Consolas"/>
+          <w:sz w:val="24"/>
+          <w:szCs w:val="24"/>
+          <w:lang w:val="en-US"/>
+        </w:rPr>
+        <w:t xml:space="preserve"> </w:t>
+      </w:r>
+      <w:r>
+        <w:rPr>
+          <w:rFonts w:ascii="Consolas" w:hAnsi="Consolas"/>
+          <w:sz w:val="24"/>
+          <w:szCs w:val="24"/>
+          <w:lang w:val="en-US"/>
+        </w:rPr>
+        <w:tab/>
+        <w:t>for i in 0..multipliedMatrix.length-1</w:t>
+      </w:r>
+    </w:p>
+    <w:p>
+      <w:pPr>
+        <w:pStyle w:val="ListParagraph"/>
+        <w:rPr>
+          <w:rFonts w:ascii="Consolas" w:hAnsi="Consolas"/>
+          <w:sz w:val="24"/>
+          <w:szCs w:val="24"/>
+          <w:lang w:val="en-US"/>
+        </w:rPr>
+      </w:pPr>
+      <w:r>
+        <w:rPr>
+          <w:rFonts w:ascii="Consolas" w:hAnsi="Consolas"/>
+          <w:sz w:val="24"/>
+          <w:szCs w:val="24"/>
+          <w:lang w:val="en-US"/>
+        </w:rPr>
+        <w:t xml:space="preserve">    </w:t>
+      </w:r>
+      <w:r>
+        <w:rPr>
+          <w:rFonts w:ascii="Consolas" w:hAnsi="Consolas"/>
+          <w:sz w:val="24"/>
+          <w:szCs w:val="24"/>
+          <w:lang w:val="en-US"/>
+        </w:rPr>
+        <w:tab/>
+      </w:r>
+      <w:r>
+        <w:rPr>
+          <w:rFonts w:ascii="Consolas" w:hAnsi="Consolas"/>
+          <w:sz w:val="24"/>
+          <w:szCs w:val="24"/>
+          <w:lang w:val="en-US"/>
+        </w:rPr>
+        <w:tab/>
+        <w:t>for j in 0..multipliedMatrix[0].length-1</w:t>
+      </w:r>
+    </w:p>
+    <w:p>
+      <w:pPr>
+        <w:pStyle w:val="ListParagraph"/>
+        <w:rPr>
+          <w:rFonts w:ascii="Consolas" w:hAnsi="Consolas"/>
+          <w:sz w:val="24"/>
+          <w:szCs w:val="24"/>
+          <w:lang w:val="en-US"/>
+        </w:rPr>
+      </w:pPr>
+      <w:r>
+        <w:rPr>
+          <w:rFonts w:ascii="Consolas" w:hAnsi="Consolas"/>
+          <w:sz w:val="24"/>
+          <w:szCs w:val="24"/>
+          <w:lang w:val="en-US"/>
+        </w:rPr>
+        <w:t xml:space="preserve">      </w:t>
+      </w:r>
+      <w:r>
+        <w:rPr>
+          <w:rFonts w:ascii="Consolas" w:hAnsi="Consolas"/>
+          <w:sz w:val="24"/>
+          <w:szCs w:val="24"/>
+          <w:lang w:val="en-US"/>
+        </w:rPr>
+        <w:tab/>
+      </w:r>
+      <w:r>
+        <w:rPr>
+          <w:rFonts w:ascii="Consolas" w:hAnsi="Consolas"/>
+          <w:sz w:val="24"/>
+          <w:szCs w:val="24"/>
+          <w:lang w:val="en-US"/>
+        </w:rPr>
+        <w:tab/>
+        <w:t>for k in 0..matrix1[0].length-1</w:t>
+      </w:r>
+    </w:p>
+    <w:p>
+      <w:pPr>
+        <w:pStyle w:val="ListParagraph"/>
+        <w:rPr>
+          <w:rFonts w:ascii="Consolas" w:hAnsi="Consolas"/>
+          <w:sz w:val="24"/>
+          <w:szCs w:val="24"/>
+          <w:lang w:val="en-US"/>
+        </w:rPr>
+      </w:pPr>
+      <w:r>
+        <w:rPr>
+          <w:rFonts w:ascii="Consolas" w:hAnsi="Consolas"/>
+          <w:sz w:val="24"/>
+          <w:szCs w:val="24"/>
+          <w:lang w:val="en-US"/>
+        </w:rPr>
+        <w:t xml:space="preserve">     </w:t>
+      </w:r>
+      <w:r>
+        <w:rPr>
+          <w:rFonts w:ascii="Consolas" w:hAnsi="Consolas"/>
+          <w:sz w:val="24"/>
+          <w:szCs w:val="24"/>
+          <w:lang w:val="en-US"/>
+        </w:rPr>
+        <w:tab/>
+      </w:r>
+      <w:r>
+        <w:rPr>
+          <w:rFonts w:ascii="Consolas" w:hAnsi="Consolas"/>
+          <w:sz w:val="24"/>
+          <w:szCs w:val="24"/>
+          <w:lang w:val="en-US"/>
+        </w:rPr>
+        <w:tab/>
+      </w:r>
+      <w:r>
+        <w:rPr>
+          <w:rFonts w:ascii="Consolas" w:hAnsi="Consolas"/>
+          <w:sz w:val="24"/>
+          <w:szCs w:val="24"/>
+          <w:lang w:val="en-US"/>
+        </w:rPr>
+        <w:tab/>
+        <w:t>multipliedMatrix[i][j]+=matrix1[i][k]*matrix2[k][j]</w:t>
+      </w:r>
+    </w:p>
+    <w:p>
+      <w:pPr>
+        <w:pStyle w:val="ListParagraph"/>
+        <w:rPr>
+          <w:rFonts w:ascii="Consolas" w:hAnsi="Consolas"/>
+          <w:sz w:val="24"/>
+          <w:szCs w:val="24"/>
+          <w:lang w:val="en-US"/>
+        </w:rPr>
+      </w:pPr>
+      <w:r>
+        <w:rPr>
+          <w:rFonts w:ascii="Consolas" w:hAnsi="Consolas"/>
+          <w:sz w:val="24"/>
+          <w:szCs w:val="24"/>
+          <w:lang w:val="en-US"/>
+        </w:rPr>
+        <w:t xml:space="preserve">      </w:t>
+      </w:r>
+      <w:r>
+        <w:rPr>
+          <w:rFonts w:ascii="Consolas" w:hAnsi="Consolas"/>
+          <w:sz w:val="24"/>
+          <w:szCs w:val="24"/>
+          <w:lang w:val="en-US"/>
+        </w:rPr>
+        <w:tab/>
+      </w:r>
+      <w:r>
+        <w:rPr>
+          <w:rFonts w:ascii="Consolas" w:hAnsi="Consolas"/>
+          <w:sz w:val="24"/>
+          <w:szCs w:val="24"/>
+          <w:lang w:val="en-US"/>
+        </w:rPr>
+        <w:tab/>
+        <w:t>end</w:t>
+      </w:r>
+    </w:p>
+    <w:p>
+      <w:pPr>
+        <w:pStyle w:val="ListParagraph"/>
+        <w:ind w:left="1428" w:firstLine="696"/>
+        <w:rPr>
+          <w:rFonts w:ascii="Consolas" w:hAnsi="Consolas"/>
+          <w:sz w:val="24"/>
+          <w:szCs w:val="24"/>
+          <w:lang w:val="en-US"/>
+        </w:rPr>
+      </w:pPr>
+      <w:r>
+        <w:rPr>
+          <w:rFonts w:ascii="Consolas" w:hAnsi="Consolas"/>
+          <w:sz w:val="24"/>
+          <w:szCs w:val="24"/>
+          <w:lang w:val="en-US"/>
+        </w:rPr>
+        <w:t>end</w:t>
+      </w:r>
+    </w:p>
+    <w:p>
+      <w:pPr>
+        <w:pStyle w:val="ListParagraph"/>
+        <w:rPr>
+          <w:rFonts w:ascii="Consolas" w:hAnsi="Consolas"/>
+          <w:sz w:val="24"/>
+          <w:szCs w:val="24"/>
+          <w:lang w:val="en-US"/>
+        </w:rPr>
+      </w:pPr>
+      <w:r>
+        <w:rPr>
+          <w:rFonts w:ascii="Consolas" w:hAnsi="Consolas"/>
+          <w:sz w:val="24"/>
+          <w:szCs w:val="24"/>
+          <w:lang w:val="en-US"/>
+        </w:rPr>
+        <w:t xml:space="preserve"> </w:t>
+      </w:r>
+      <w:r>
+        <w:rPr>
+          <w:rFonts w:ascii="Consolas" w:hAnsi="Consolas"/>
+          <w:sz w:val="24"/>
+          <w:szCs w:val="24"/>
+          <w:lang w:val="en-US"/>
+        </w:rPr>
+        <w:tab/>
+        <w:t xml:space="preserve"> end</w:t>
+      </w:r>
+    </w:p>
+    <w:p>
+      <w:pPr>
+        <w:pStyle w:val="ListParagraph"/>
+        <w:rPr>
+          <w:rFonts w:ascii="Consolas" w:hAnsi="Consolas"/>
+          <w:sz w:val="24"/>
+          <w:szCs w:val="24"/>
+          <w:lang w:val="en-US"/>
+        </w:rPr>
+      </w:pPr>
+      <w:r>
+        <w:rPr>
+          <w:rFonts w:ascii="Consolas" w:hAnsi="Consolas"/>
+          <w:sz w:val="24"/>
+          <w:szCs w:val="24"/>
+          <w:lang w:val="en-US"/>
+        </w:rPr>
+        <w:t xml:space="preserve">  </w:t>
+      </w:r>
+      <w:r>
+        <w:rPr>
+          <w:rFonts w:ascii="Consolas" w:hAnsi="Consolas"/>
+          <w:sz w:val="24"/>
+          <w:szCs w:val="24"/>
+          <w:lang w:val="en-US"/>
+        </w:rPr>
+        <w:tab/>
+        <w:t>return multipliedMatrix</w:t>
+      </w:r>
+    </w:p>
+    <w:p>
+      <w:pPr>
+        <w:pStyle w:val="ListParagraph"/>
+        <w:rPr>
+          <w:rFonts w:ascii="Consolas" w:hAnsi="Consolas"/>
+          <w:sz w:val="24"/>
+          <w:szCs w:val="24"/>
+          <w:lang w:val="en-US"/>
+        </w:rPr>
+      </w:pPr>
+      <w:r>
+        <w:rPr>
+          <w:rFonts w:ascii="Consolas" w:hAnsi="Consolas"/>
+          <w:sz w:val="24"/>
+          <w:szCs w:val="24"/>
+          <w:lang w:val="en-US"/>
+        </w:rPr>
+        <w:t>end</w:t>
+      </w:r>
+    </w:p>
+    <w:p>
+      <w:pPr>
+        <w:pStyle w:val="ListParagraph"/>
+        <w:rPr>
+          <w:sz w:val="28"/>
+          <w:szCs w:val="28"/>
+          <w:lang w:val="en-US"/>
+        </w:rPr>
+      </w:pPr>
+    </w:p>
+    <w:p>
+      <w:pPr>
+        <w:pStyle w:val="ListParagraph"/>
+        <w:rPr>
+          <w:sz w:val="28"/>
+          <w:szCs w:val="28"/>
+          <w:lang w:val="en-US"/>
+        </w:rPr>
+      </w:pPr>
+    </w:p>
+    <w:p>
+      <w:pPr>
+        <w:pStyle w:val="ListParagraph"/>
+        <w:numPr>
+          <w:ilvl w:val="0"/>
+          <w:numId w:val="1"/>
+        </w:numPr>
+        <w:rPr>
+          <w:sz w:val="28"/>
+          <w:szCs w:val="28"/>
+          <w:lang w:val="en-US"/>
+        </w:rPr>
+      </w:pPr>
+      <w:r>
+        <w:rPr>
+          <w:sz w:val="28"/>
+          <w:szCs w:val="28"/>
+          <w:lang w:val="en-US"/>
+        </w:rPr>
+        <w:t xml:space="preserve">Committed </w:t>
+      </w:r>
+      <w:r>
+        <w:rPr>
+          <w:sz w:val="28"/>
+          <w:szCs w:val="28"/>
+          <w:lang w:val="en-US"/>
+        </w:rPr>
+        <w:t>multiply</w:t>
+      </w:r>
+      <w:r>
+        <w:rPr>
+          <w:sz w:val="28"/>
+          <w:szCs w:val="28"/>
+          <w:lang w:val="en-US"/>
+        </w:rPr>
+        <w:t xml:space="preserve"> function to dev branch </w:t>
+      </w:r>
+      <w:r>
+        <w:rPr>
+          <w:i/>
+          <w:iCs/>
+          <w:sz w:val="28"/>
+          <w:szCs w:val="28"/>
+          <w:lang w:val="en-US"/>
+        </w:rPr>
+        <w:t xml:space="preserve">“add </w:t>
+      </w:r>
+      <w:r>
+        <w:rPr>
+          <w:i/>
+          <w:iCs/>
+          <w:sz w:val="28"/>
+          <w:szCs w:val="28"/>
+          <w:lang w:val="en-US"/>
+        </w:rPr>
+        <w:t>multiplication function</w:t>
+      </w:r>
+      <w:r>
+        <w:rPr>
+          <w:i/>
+          <w:iCs/>
+          <w:sz w:val="28"/>
+          <w:szCs w:val="28"/>
+          <w:lang w:val="en-US"/>
+        </w:rPr>
+        <w:t>”</w:t>
+      </w:r>
+    </w:p>
+    <w:p>
+      <w:pPr>
+        <w:pStyle w:val="ListParagraph"/>
+        <w:numPr>
+          <w:ilvl w:val="0"/>
+          <w:numId w:val="1"/>
+        </w:numPr>
+        <w:rPr>
+          <w:sz w:val="28"/>
+          <w:szCs w:val="28"/>
+          <w:lang w:val="en-US"/>
+        </w:rPr>
+      </w:pPr>
+      <w:r>
+        <w:rPr>
+          <w:sz w:val="28"/>
+          <w:szCs w:val="28"/>
+          <w:lang w:val="en-US"/>
+        </w:rPr>
+        <w:t>Pushed the commit to remote dev branch</w:t>
+      </w:r>
+    </w:p>
+    <w:p>
+      <w:pPr>
+        <w:pStyle w:val="ListParagraph"/>
+        <w:numPr>
+          <w:ilvl w:val="0"/>
+          <w:numId w:val="1"/>
+        </w:numPr>
+        <w:rPr>
+          <w:sz w:val="28"/>
+          <w:szCs w:val="28"/>
+          <w:lang w:val="en-US"/>
+        </w:rPr>
+      </w:pPr>
     </w:p>
     <w:p>
       <w:pPr>
@@ -3519,6 +2925,184 @@
 <file path=word/numbering.xml><?xml version="1.0" encoding="utf-8"?>
 <w:numbering xmlns:wpc="http://schemas.microsoft.com/office/word/2010/wordprocessingCanvas" xmlns:cx="http://schemas.microsoft.com/office/drawing/2014/chartex" xmlns:cx1="http://schemas.microsoft.com/office/drawing/2015/9/8/chartex" xmlns:cx2="http://schemas.microsoft.com/office/drawing/2015/10/21/chartex" xmlns:cx3="http://schemas.microsoft.com/office/drawing/2016/5/9/chartex" xmlns:cx4="http://schemas.microsoft.com/office/drawing/2016/5/10/chartex" xmlns:cx5="http://schemas.microsoft.com/office/drawing/2016/5/11/chartex" xmlns:cx6="http://schemas.microsoft.com/office/drawing/2016/5/12/chartex" xmlns:cx7="http://schemas.microsoft.com/office/drawing/2016/5/13/chartex" xmlns:cx8="http://schemas.microsoft.com/office/drawing/2016/5/14/chartex" xmlns:mc="http://schemas.openxmlformats.org/markup-compatibility/2006" xmlns:aink="http://schemas.microsoft.com/office/drawing/2016/ink" xmlns:am3d="http://schemas.microsoft.com/office/drawing/2017/model3d" xmlns:o="urn:schemas-microsoft-com:office:office" xmlns:r="http://schemas.openxmlformats.org/officeDocument/2006/relationships" xmlns:m="http://schemas.openxmlformats.org/officeDocument/2006/math" xmlns:v="urn:schemas-microsoft-com:vml" xmlns:wp14="http://schemas.microsoft.com/office/word/2010/wordprocessingDrawing" xmlns:wp="http://schemas.openxmlformats.org/drawingml/2006/wordprocessingDrawing" xmlns:w10="urn:schemas-microsoft-com:office:word" xmlns:w="http://schemas.openxmlformats.org/wordprocessingml/2006/main" xmlns:w14="http://schemas.microsoft.com/office/word/2010/wordml" xmlns:w15="http://schemas.microsoft.com/office/word/2012/wordml" xmlns:w16cex="http://schemas.microsoft.com/office/word/2018/wordml/cex" xmlns:w16cid="http://schemas.microsoft.com/office/word/2016/wordml/cid" xmlns:w16="http://schemas.microsoft.com/office/word/2018/wordml" xmlns:w16se="http://schemas.microsoft.com/office/word/2015/wordml/symex" xmlns:wpg="http://schemas.microsoft.com/office/word/2010/wordprocessingGroup" xmlns:wpi="http://schemas.microsoft.com/office/word/2010/wordprocessingInk" xmlns:wne="http://schemas.microsoft.com/office/word/2006/wordml" xmlns:wps="http://schemas.microsoft.com/office/word/2010/wordprocessingShape" mc:Ignorable="w14 w15 w16se w16cid w16 w16cex wp14">
   <w:abstractNum w:abstractNumId="0" w15:restartNumberingAfterBreak="0">
+    <w:nsid w:val="247C67E7"/>
+    <w:multiLevelType w:val="hybridMultilevel"/>
+    <w:tmpl w:val="FD648718"/>
+    <w:lvl w:ilvl="0" w:tplc="0415000F">
+      <w:start w:val="1"/>
+      <w:numFmt w:val="decimal"/>
+      <w:lvlText w:val="%1."/>
+      <w:lvlJc w:val="left"/>
+      <w:pPr>
+        <w:ind w:left="720" w:hanging="360"/>
+      </w:pPr>
+      <w:rPr>
+        <w:rFonts w:hint="default"/>
+      </w:rPr>
+    </w:lvl>
+    <w:lvl w:ilvl="1" w:tplc="04150019">
+      <w:start w:val="1"/>
+      <w:numFmt w:val="lowerLetter"/>
+      <w:lvlText w:val="%2."/>
+      <w:lvlJc w:val="left"/>
+      <w:pPr>
+        <w:ind w:left="1440" w:hanging="360"/>
+      </w:pPr>
+    </w:lvl>
+    <w:lvl w:ilvl="2" w:tplc="0415001B" w:tentative="1">
+      <w:start w:val="1"/>
+      <w:numFmt w:val="lowerRoman"/>
+      <w:lvlText w:val="%3."/>
+      <w:lvlJc w:val="right"/>
+      <w:pPr>
+        <w:ind w:left="2160" w:hanging="180"/>
+      </w:pPr>
+    </w:lvl>
+    <w:lvl w:ilvl="3" w:tplc="0415000F" w:tentative="1">
+      <w:start w:val="1"/>
+      <w:numFmt w:val="decimal"/>
+      <w:lvlText w:val="%4."/>
+      <w:lvlJc w:val="left"/>
+      <w:pPr>
+        <w:ind w:left="2880" w:hanging="360"/>
+      </w:pPr>
+    </w:lvl>
+    <w:lvl w:ilvl="4" w:tplc="04150019" w:tentative="1">
+      <w:start w:val="1"/>
+      <w:numFmt w:val="lowerLetter"/>
+      <w:lvlText w:val="%5."/>
+      <w:lvlJc w:val="left"/>
+      <w:pPr>
+        <w:ind w:left="3600" w:hanging="360"/>
+      </w:pPr>
+    </w:lvl>
+    <w:lvl w:ilvl="5" w:tplc="0415001B" w:tentative="1">
+      <w:start w:val="1"/>
+      <w:numFmt w:val="lowerRoman"/>
+      <w:lvlText w:val="%6."/>
+      <w:lvlJc w:val="right"/>
+      <w:pPr>
+        <w:ind w:left="4320" w:hanging="180"/>
+      </w:pPr>
+    </w:lvl>
+    <w:lvl w:ilvl="6" w:tplc="0415000F" w:tentative="1">
+      <w:start w:val="1"/>
+      <w:numFmt w:val="decimal"/>
+      <w:lvlText w:val="%7."/>
+      <w:lvlJc w:val="left"/>
+      <w:pPr>
+        <w:ind w:left="5040" w:hanging="360"/>
+      </w:pPr>
+    </w:lvl>
+    <w:lvl w:ilvl="7" w:tplc="04150019" w:tentative="1">
+      <w:start w:val="1"/>
+      <w:numFmt w:val="lowerLetter"/>
+      <w:lvlText w:val="%8."/>
+      <w:lvlJc w:val="left"/>
+      <w:pPr>
+        <w:ind w:left="5760" w:hanging="360"/>
+      </w:pPr>
+    </w:lvl>
+    <w:lvl w:ilvl="8" w:tplc="0415001B" w:tentative="1">
+      <w:start w:val="1"/>
+      <w:numFmt w:val="lowerRoman"/>
+      <w:lvlText w:val="%9."/>
+      <w:lvlJc w:val="right"/>
+      <w:pPr>
+        <w:ind w:left="6480" w:hanging="180"/>
+      </w:pPr>
+    </w:lvl>
+  </w:abstractNum>
+  <w:abstractNum w:abstractNumId="1" w15:restartNumberingAfterBreak="0">
+    <w:nsid w:val="26222EE4"/>
+    <w:multiLevelType w:val="hybridMultilevel"/>
+    <w:tmpl w:val="FD648718"/>
+    <w:lvl w:ilvl="0" w:tplc="0415000F">
+      <w:start w:val="1"/>
+      <w:numFmt w:val="decimal"/>
+      <w:lvlText w:val="%1."/>
+      <w:lvlJc w:val="left"/>
+      <w:pPr>
+        <w:ind w:left="720" w:hanging="360"/>
+      </w:pPr>
+      <w:rPr>
+        <w:rFonts w:hint="default"/>
+      </w:rPr>
+    </w:lvl>
+    <w:lvl w:ilvl="1" w:tplc="04150019">
+      <w:start w:val="1"/>
+      <w:numFmt w:val="lowerLetter"/>
+      <w:lvlText w:val="%2."/>
+      <w:lvlJc w:val="left"/>
+      <w:pPr>
+        <w:ind w:left="1440" w:hanging="360"/>
+      </w:pPr>
+    </w:lvl>
+    <w:lvl w:ilvl="2" w:tplc="0415001B" w:tentative="1">
+      <w:start w:val="1"/>
+      <w:numFmt w:val="lowerRoman"/>
+      <w:lvlText w:val="%3."/>
+      <w:lvlJc w:val="right"/>
+      <w:pPr>
+        <w:ind w:left="2160" w:hanging="180"/>
+      </w:pPr>
+    </w:lvl>
+    <w:lvl w:ilvl="3" w:tplc="0415000F" w:tentative="1">
+      <w:start w:val="1"/>
+      <w:numFmt w:val="decimal"/>
+      <w:lvlText w:val="%4."/>
+      <w:lvlJc w:val="left"/>
+      <w:pPr>
+        <w:ind w:left="2880" w:hanging="360"/>
+      </w:pPr>
+    </w:lvl>
+    <w:lvl w:ilvl="4" w:tplc="04150019" w:tentative="1">
+      <w:start w:val="1"/>
+      <w:numFmt w:val="lowerLetter"/>
+      <w:lvlText w:val="%5."/>
+      <w:lvlJc w:val="left"/>
+      <w:pPr>
+        <w:ind w:left="3600" w:hanging="360"/>
+      </w:pPr>
+    </w:lvl>
+    <w:lvl w:ilvl="5" w:tplc="0415001B" w:tentative="1">
+      <w:start w:val="1"/>
+      <w:numFmt w:val="lowerRoman"/>
+      <w:lvlText w:val="%6."/>
+      <w:lvlJc w:val="right"/>
+      <w:pPr>
+        <w:ind w:left="4320" w:hanging="180"/>
+      </w:pPr>
+    </w:lvl>
+    <w:lvl w:ilvl="6" w:tplc="0415000F" w:tentative="1">
+      <w:start w:val="1"/>
+      <w:numFmt w:val="decimal"/>
+      <w:lvlText w:val="%7."/>
+      <w:lvlJc w:val="left"/>
+      <w:pPr>
+        <w:ind w:left="5040" w:hanging="360"/>
+      </w:pPr>
+    </w:lvl>
+    <w:lvl w:ilvl="7" w:tplc="04150019" w:tentative="1">
+      <w:start w:val="1"/>
+      <w:numFmt w:val="lowerLetter"/>
+      <w:lvlText w:val="%8."/>
+      <w:lvlJc w:val="left"/>
+      <w:pPr>
+        <w:ind w:left="5760" w:hanging="360"/>
+      </w:pPr>
+    </w:lvl>
+    <w:lvl w:ilvl="8" w:tplc="0415001B" w:tentative="1">
+      <w:start w:val="1"/>
+      <w:numFmt w:val="lowerRoman"/>
+      <w:lvlText w:val="%9."/>
+      <w:lvlJc w:val="right"/>
+      <w:pPr>
+        <w:ind w:left="6480" w:hanging="180"/>
+      </w:pPr>
+    </w:lvl>
+  </w:abstractNum>
+  <w:abstractNum w:abstractNumId="2" w15:restartNumberingAfterBreak="0">
     <w:nsid w:val="38875E30"/>
     <w:multiLevelType w:val="hybridMultilevel"/>
     <w:tmpl w:val="FD648718"/>
@@ -3607,8 +3191,290 @@
       </w:pPr>
     </w:lvl>
   </w:abstractNum>
+  <w:abstractNum w:abstractNumId="3" w15:restartNumberingAfterBreak="0">
+    <w:nsid w:val="66214C13"/>
+    <w:multiLevelType w:val="hybridMultilevel"/>
+    <w:tmpl w:val="0D0E1E6E"/>
+    <w:lvl w:ilvl="0" w:tplc="EEA840BE">
+      <w:start w:val="30"/>
+      <w:numFmt w:val="decimal"/>
+      <w:lvlText w:val="%1"/>
+      <w:lvlJc w:val="left"/>
+      <w:pPr>
+        <w:ind w:left="720" w:hanging="360"/>
+      </w:pPr>
+      <w:rPr>
+        <w:rFonts w:hint="default"/>
+      </w:rPr>
+    </w:lvl>
+    <w:lvl w:ilvl="1" w:tplc="04150019" w:tentative="1">
+      <w:start w:val="1"/>
+      <w:numFmt w:val="lowerLetter"/>
+      <w:lvlText w:val="%2."/>
+      <w:lvlJc w:val="left"/>
+      <w:pPr>
+        <w:ind w:left="1440" w:hanging="360"/>
+      </w:pPr>
+    </w:lvl>
+    <w:lvl w:ilvl="2" w:tplc="0415001B" w:tentative="1">
+      <w:start w:val="1"/>
+      <w:numFmt w:val="lowerRoman"/>
+      <w:lvlText w:val="%3."/>
+      <w:lvlJc w:val="right"/>
+      <w:pPr>
+        <w:ind w:left="2160" w:hanging="180"/>
+      </w:pPr>
+    </w:lvl>
+    <w:lvl w:ilvl="3" w:tplc="0415000F" w:tentative="1">
+      <w:start w:val="1"/>
+      <w:numFmt w:val="decimal"/>
+      <w:lvlText w:val="%4."/>
+      <w:lvlJc w:val="left"/>
+      <w:pPr>
+        <w:ind w:left="2880" w:hanging="360"/>
+      </w:pPr>
+    </w:lvl>
+    <w:lvl w:ilvl="4" w:tplc="04150019" w:tentative="1">
+      <w:start w:val="1"/>
+      <w:numFmt w:val="lowerLetter"/>
+      <w:lvlText w:val="%5."/>
+      <w:lvlJc w:val="left"/>
+      <w:pPr>
+        <w:ind w:left="3600" w:hanging="360"/>
+      </w:pPr>
+    </w:lvl>
+    <w:lvl w:ilvl="5" w:tplc="0415001B" w:tentative="1">
+      <w:start w:val="1"/>
+      <w:numFmt w:val="lowerRoman"/>
+      <w:lvlText w:val="%6."/>
+      <w:lvlJc w:val="right"/>
+      <w:pPr>
+        <w:ind w:left="4320" w:hanging="180"/>
+      </w:pPr>
+    </w:lvl>
+    <w:lvl w:ilvl="6" w:tplc="0415000F" w:tentative="1">
+      <w:start w:val="1"/>
+      <w:numFmt w:val="decimal"/>
+      <w:lvlText w:val="%7."/>
+      <w:lvlJc w:val="left"/>
+      <w:pPr>
+        <w:ind w:left="5040" w:hanging="360"/>
+      </w:pPr>
+    </w:lvl>
+    <w:lvl w:ilvl="7" w:tplc="04150019" w:tentative="1">
+      <w:start w:val="1"/>
+      <w:numFmt w:val="lowerLetter"/>
+      <w:lvlText w:val="%8."/>
+      <w:lvlJc w:val="left"/>
+      <w:pPr>
+        <w:ind w:left="5760" w:hanging="360"/>
+      </w:pPr>
+    </w:lvl>
+    <w:lvl w:ilvl="8" w:tplc="0415001B" w:tentative="1">
+      <w:start w:val="1"/>
+      <w:numFmt w:val="lowerRoman"/>
+      <w:lvlText w:val="%9."/>
+      <w:lvlJc w:val="right"/>
+      <w:pPr>
+        <w:ind w:left="6480" w:hanging="180"/>
+      </w:pPr>
+    </w:lvl>
+  </w:abstractNum>
+  <w:abstractNum w:abstractNumId="4" w15:restartNumberingAfterBreak="0">
+    <w:nsid w:val="6ABF0182"/>
+    <w:multiLevelType w:val="hybridMultilevel"/>
+    <w:tmpl w:val="FD648718"/>
+    <w:lvl w:ilvl="0" w:tplc="0415000F">
+      <w:start w:val="1"/>
+      <w:numFmt w:val="decimal"/>
+      <w:lvlText w:val="%1."/>
+      <w:lvlJc w:val="left"/>
+      <w:pPr>
+        <w:ind w:left="720" w:hanging="360"/>
+      </w:pPr>
+      <w:rPr>
+        <w:rFonts w:hint="default"/>
+      </w:rPr>
+    </w:lvl>
+    <w:lvl w:ilvl="1" w:tplc="04150019">
+      <w:start w:val="1"/>
+      <w:numFmt w:val="lowerLetter"/>
+      <w:lvlText w:val="%2."/>
+      <w:lvlJc w:val="left"/>
+      <w:pPr>
+        <w:ind w:left="1440" w:hanging="360"/>
+      </w:pPr>
+    </w:lvl>
+    <w:lvl w:ilvl="2" w:tplc="0415001B" w:tentative="1">
+      <w:start w:val="1"/>
+      <w:numFmt w:val="lowerRoman"/>
+      <w:lvlText w:val="%3."/>
+      <w:lvlJc w:val="right"/>
+      <w:pPr>
+        <w:ind w:left="2160" w:hanging="180"/>
+      </w:pPr>
+    </w:lvl>
+    <w:lvl w:ilvl="3" w:tplc="0415000F" w:tentative="1">
+      <w:start w:val="1"/>
+      <w:numFmt w:val="decimal"/>
+      <w:lvlText w:val="%4."/>
+      <w:lvlJc w:val="left"/>
+      <w:pPr>
+        <w:ind w:left="2880" w:hanging="360"/>
+      </w:pPr>
+    </w:lvl>
+    <w:lvl w:ilvl="4" w:tplc="04150019" w:tentative="1">
+      <w:start w:val="1"/>
+      <w:numFmt w:val="lowerLetter"/>
+      <w:lvlText w:val="%5."/>
+      <w:lvlJc w:val="left"/>
+      <w:pPr>
+        <w:ind w:left="3600" w:hanging="360"/>
+      </w:pPr>
+    </w:lvl>
+    <w:lvl w:ilvl="5" w:tplc="0415001B" w:tentative="1">
+      <w:start w:val="1"/>
+      <w:numFmt w:val="lowerRoman"/>
+      <w:lvlText w:val="%6."/>
+      <w:lvlJc w:val="right"/>
+      <w:pPr>
+        <w:ind w:left="4320" w:hanging="180"/>
+      </w:pPr>
+    </w:lvl>
+    <w:lvl w:ilvl="6" w:tplc="0415000F" w:tentative="1">
+      <w:start w:val="1"/>
+      <w:numFmt w:val="decimal"/>
+      <w:lvlText w:val="%7."/>
+      <w:lvlJc w:val="left"/>
+      <w:pPr>
+        <w:ind w:left="5040" w:hanging="360"/>
+      </w:pPr>
+    </w:lvl>
+    <w:lvl w:ilvl="7" w:tplc="04150019" w:tentative="1">
+      <w:start w:val="1"/>
+      <w:numFmt w:val="lowerLetter"/>
+      <w:lvlText w:val="%8."/>
+      <w:lvlJc w:val="left"/>
+      <w:pPr>
+        <w:ind w:left="5760" w:hanging="360"/>
+      </w:pPr>
+    </w:lvl>
+    <w:lvl w:ilvl="8" w:tplc="0415001B" w:tentative="1">
+      <w:start w:val="1"/>
+      <w:numFmt w:val="lowerRoman"/>
+      <w:lvlText w:val="%9."/>
+      <w:lvlJc w:val="right"/>
+      <w:pPr>
+        <w:ind w:left="6480" w:hanging="180"/>
+      </w:pPr>
+    </w:lvl>
+  </w:abstractNum>
+  <w:abstractNum w:abstractNumId="5" w15:restartNumberingAfterBreak="0">
+    <w:nsid w:val="6E837716"/>
+    <w:multiLevelType w:val="hybridMultilevel"/>
+    <w:tmpl w:val="FD648718"/>
+    <w:lvl w:ilvl="0" w:tplc="0415000F">
+      <w:start w:val="1"/>
+      <w:numFmt w:val="decimal"/>
+      <w:lvlText w:val="%1."/>
+      <w:lvlJc w:val="left"/>
+      <w:pPr>
+        <w:ind w:left="720" w:hanging="360"/>
+      </w:pPr>
+      <w:rPr>
+        <w:rFonts w:hint="default"/>
+      </w:rPr>
+    </w:lvl>
+    <w:lvl w:ilvl="1" w:tplc="04150019">
+      <w:start w:val="1"/>
+      <w:numFmt w:val="lowerLetter"/>
+      <w:lvlText w:val="%2."/>
+      <w:lvlJc w:val="left"/>
+      <w:pPr>
+        <w:ind w:left="1440" w:hanging="360"/>
+      </w:pPr>
+    </w:lvl>
+    <w:lvl w:ilvl="2" w:tplc="0415001B" w:tentative="1">
+      <w:start w:val="1"/>
+      <w:numFmt w:val="lowerRoman"/>
+      <w:lvlText w:val="%3."/>
+      <w:lvlJc w:val="right"/>
+      <w:pPr>
+        <w:ind w:left="2160" w:hanging="180"/>
+      </w:pPr>
+    </w:lvl>
+    <w:lvl w:ilvl="3" w:tplc="0415000F" w:tentative="1">
+      <w:start w:val="1"/>
+      <w:numFmt w:val="decimal"/>
+      <w:lvlText w:val="%4."/>
+      <w:lvlJc w:val="left"/>
+      <w:pPr>
+        <w:ind w:left="2880" w:hanging="360"/>
+      </w:pPr>
+    </w:lvl>
+    <w:lvl w:ilvl="4" w:tplc="04150019" w:tentative="1">
+      <w:start w:val="1"/>
+      <w:numFmt w:val="lowerLetter"/>
+      <w:lvlText w:val="%5."/>
+      <w:lvlJc w:val="left"/>
+      <w:pPr>
+        <w:ind w:left="3600" w:hanging="360"/>
+      </w:pPr>
+    </w:lvl>
+    <w:lvl w:ilvl="5" w:tplc="0415001B" w:tentative="1">
+      <w:start w:val="1"/>
+      <w:numFmt w:val="lowerRoman"/>
+      <w:lvlText w:val="%6."/>
+      <w:lvlJc w:val="right"/>
+      <w:pPr>
+        <w:ind w:left="4320" w:hanging="180"/>
+      </w:pPr>
+    </w:lvl>
+    <w:lvl w:ilvl="6" w:tplc="0415000F" w:tentative="1">
+      <w:start w:val="1"/>
+      <w:numFmt w:val="decimal"/>
+      <w:lvlText w:val="%7."/>
+      <w:lvlJc w:val="left"/>
+      <w:pPr>
+        <w:ind w:left="5040" w:hanging="360"/>
+      </w:pPr>
+    </w:lvl>
+    <w:lvl w:ilvl="7" w:tplc="04150019" w:tentative="1">
+      <w:start w:val="1"/>
+      <w:numFmt w:val="lowerLetter"/>
+      <w:lvlText w:val="%8."/>
+      <w:lvlJc w:val="left"/>
+      <w:pPr>
+        <w:ind w:left="5760" w:hanging="360"/>
+      </w:pPr>
+    </w:lvl>
+    <w:lvl w:ilvl="8" w:tplc="0415001B" w:tentative="1">
+      <w:start w:val="1"/>
+      <w:numFmt w:val="lowerRoman"/>
+      <w:lvlText w:val="%9."/>
+      <w:lvlJc w:val="right"/>
+      <w:pPr>
+        <w:ind w:left="6480" w:hanging="180"/>
+      </w:pPr>
+    </w:lvl>
+  </w:abstractNum>
   <w:num w:numId="1">
+    <w:abstractNumId w:val="2"/>
+  </w:num>
+  <w:num w:numId="2">
+    <w:abstractNumId w:val="5"/>
+  </w:num>
+  <w:num w:numId="3">
     <w:abstractNumId w:val="0"/>
+  </w:num>
+  <w:num w:numId="4">
+    <w:abstractNumId w:val="4"/>
+  </w:num>
+  <w:num w:numId="5">
+    <w:abstractNumId w:val="1"/>
+  </w:num>
+  <w:num w:numId="6">
+    <w:abstractNumId w:val="3"/>
   </w:num>
 </w:numbering>
 </file>
